--- a/1-English/Bingo-English-Vocabulary.docx
+++ b/1-English/Bingo-English-Vocabulary.docx
@@ -82,7 +82,34 @@
           <w:szCs w:val="32"/>
           <w:lang w:eastAsia="pt-BR"/>
         </w:rPr>
-        <w:t>Internet – Lugar onde se faz pesquisas.</w:t>
+        <w:t xml:space="preserve">Internet – </w:t>
+      </w:r>
+      <w:r>
+        <w:rPr>
+          <w:rFonts w:ascii="Arial" w:eastAsia="Times New Roman" w:hAnsi="Arial" w:cs="Arial"/>
+          <w:sz w:val="32"/>
+          <w:szCs w:val="32"/>
+          <w:lang w:eastAsia="pt-BR"/>
+        </w:rPr>
+        <w:t>I</w:t>
+      </w:r>
+      <w:r>
+        <w:rPr>
+          <w:rFonts w:ascii="Arial" w:eastAsia="Times New Roman" w:hAnsi="Arial" w:cs="Arial"/>
+          <w:sz w:val="32"/>
+          <w:szCs w:val="32"/>
+          <w:lang w:eastAsia="pt-BR"/>
+        </w:rPr>
+        <w:t xml:space="preserve">nterconexão de </w:t>
+      </w:r>
+      <w:r>
+        <w:rPr>
+          <w:rFonts w:ascii="Arial" w:eastAsia="Times New Roman" w:hAnsi="Arial" w:cs="Arial"/>
+          <w:sz w:val="32"/>
+          <w:szCs w:val="32"/>
+          <w:lang w:eastAsia="pt-BR"/>
+        </w:rPr>
+        <w:t>redes</w:t>
       </w:r>
     </w:p>
     <w:p>
@@ -179,25 +206,14 @@
           <w:lang w:eastAsia="pt-BR"/>
         </w:rPr>
       </w:pPr>
-      <w:proofErr w:type="spellStart"/>
-      <w:r>
-        <w:rPr>
-          <w:rFonts w:ascii="Arial" w:eastAsia="Times New Roman" w:hAnsi="Arial" w:cs="Arial"/>
-          <w:sz w:val="32"/>
-          <w:szCs w:val="32"/>
-          <w:lang w:eastAsia="pt-BR"/>
-        </w:rPr>
-        <w:t>Uninstall</w:t>
-      </w:r>
-      <w:proofErr w:type="spellEnd"/>
-      <w:r>
-        <w:rPr>
-          <w:rFonts w:ascii="Arial" w:eastAsia="Times New Roman" w:hAnsi="Arial" w:cs="Arial"/>
-          <w:sz w:val="32"/>
-          <w:szCs w:val="32"/>
-          <w:lang w:eastAsia="pt-BR"/>
-        </w:rPr>
-        <w:t xml:space="preserve"> – Remover um programa</w:t>
+      <w:r>
+        <w:rPr>
+          <w:rFonts w:ascii="Arial" w:eastAsia="Times New Roman" w:hAnsi="Arial" w:cs="Arial"/>
+          <w:sz w:val="32"/>
+          <w:szCs w:val="32"/>
+          <w:lang w:eastAsia="pt-BR"/>
+        </w:rPr>
+        <w:t>Uninstall – Remover um programa</w:t>
       </w:r>
     </w:p>
     <w:p>
@@ -268,83 +284,41 @@
           <w:lang w:eastAsia="pt-BR"/>
         </w:rPr>
       </w:pPr>
-      <w:proofErr w:type="spellStart"/>
-      <w:r>
-        <w:rPr>
-          <w:rFonts w:ascii="Arial" w:eastAsia="Times New Roman" w:hAnsi="Arial" w:cs="Arial"/>
-          <w:sz w:val="32"/>
-          <w:szCs w:val="32"/>
-          <w:lang w:eastAsia="pt-BR"/>
-        </w:rPr>
-        <w:t>Technical</w:t>
-      </w:r>
-      <w:proofErr w:type="spellEnd"/>
-      <w:r>
-        <w:rPr>
-          <w:rFonts w:ascii="Arial" w:eastAsia="Times New Roman" w:hAnsi="Arial" w:cs="Arial"/>
-          <w:sz w:val="32"/>
-          <w:szCs w:val="32"/>
-          <w:lang w:eastAsia="pt-BR"/>
-        </w:rPr>
-        <w:t xml:space="preserve"> </w:t>
-      </w:r>
-      <w:proofErr w:type="spellStart"/>
-      <w:r>
-        <w:rPr>
-          <w:rFonts w:ascii="Arial" w:eastAsia="Times New Roman" w:hAnsi="Arial" w:cs="Arial"/>
-          <w:sz w:val="32"/>
-          <w:szCs w:val="32"/>
-          <w:lang w:eastAsia="pt-BR"/>
-        </w:rPr>
-        <w:t>Support</w:t>
-      </w:r>
-      <w:proofErr w:type="spellEnd"/>
-      <w:r>
-        <w:rPr>
-          <w:rFonts w:ascii="Arial" w:eastAsia="Times New Roman" w:hAnsi="Arial" w:cs="Arial"/>
-          <w:sz w:val="32"/>
-          <w:szCs w:val="32"/>
-          <w:lang w:eastAsia="pt-BR"/>
-        </w:rPr>
-        <w:t xml:space="preserve"> – Lugar onde atende um chamado</w:t>
-      </w:r>
-    </w:p>
-    <w:p>
-      <w:pPr>
-        <w:pStyle w:val="PargrafodaLista"/>
-        <w:numPr>
-          <w:ilvl w:val="0"/>
-          <w:numId w:val="3"/>
-        </w:numPr>
-        <w:spacing w:after="0" w:line="480" w:lineRule="auto"/>
-        <w:ind w:left="-142" w:right="-568"/>
-        <w:rPr>
-          <w:rFonts w:ascii="Arial" w:eastAsia="Times New Roman" w:hAnsi="Arial" w:cs="Arial"/>
-          <w:sz w:val="32"/>
-          <w:szCs w:val="32"/>
-          <w:lang w:eastAsia="pt-BR"/>
-        </w:rPr>
-      </w:pPr>
-      <w:r>
-        <w:rPr>
-          <w:rFonts w:ascii="Arial" w:eastAsia="Times New Roman" w:hAnsi="Arial" w:cs="Arial"/>
-          <w:sz w:val="32"/>
-          <w:szCs w:val="32"/>
-          <w:lang w:eastAsia="pt-BR"/>
-        </w:rPr>
-        <w:t xml:space="preserve">APP – Termo usado para </w:t>
-      </w:r>
-      <w:proofErr w:type="gramStart"/>
-      <w:r>
-        <w:rPr>
-          <w:rFonts w:ascii="Arial" w:eastAsia="Times New Roman" w:hAnsi="Arial" w:cs="Arial"/>
-          <w:sz w:val="32"/>
-          <w:szCs w:val="32"/>
-          <w:lang w:eastAsia="pt-BR"/>
-        </w:rPr>
-        <w:t>um aplicação</w:t>
-      </w:r>
-      <w:proofErr w:type="gramEnd"/>
+      <w:r>
+        <w:rPr>
+          <w:rFonts w:ascii="Arial" w:eastAsia="Times New Roman" w:hAnsi="Arial" w:cs="Arial"/>
+          <w:sz w:val="32"/>
+          <w:szCs w:val="32"/>
+          <w:lang w:eastAsia="pt-BR"/>
+        </w:rPr>
+        <w:t>Technical Support – Lugar onde atende um chamado</w:t>
+      </w:r>
+    </w:p>
+    <w:p>
+      <w:pPr>
+        <w:pStyle w:val="PargrafodaLista"/>
+        <w:numPr>
+          <w:ilvl w:val="0"/>
+          <w:numId w:val="3"/>
+        </w:numPr>
+        <w:spacing w:after="0" w:line="480" w:lineRule="auto"/>
+        <w:ind w:left="-142" w:right="-568"/>
+        <w:rPr>
+          <w:rFonts w:ascii="Arial" w:eastAsia="Times New Roman" w:hAnsi="Arial" w:cs="Arial"/>
+          <w:sz w:val="32"/>
+          <w:szCs w:val="32"/>
+          <w:lang w:eastAsia="pt-BR"/>
+        </w:rPr>
+      </w:pPr>
+      <w:r>
+        <w:rPr>
+          <w:rFonts w:ascii="Arial" w:eastAsia="Times New Roman" w:hAnsi="Arial" w:cs="Arial"/>
+          <w:sz w:val="32"/>
+          <w:szCs w:val="32"/>
+          <w:lang w:eastAsia="pt-BR"/>
+        </w:rPr>
+        <w:t>APP – Termo usado para um aplicação</w:t>
+      </w:r>
     </w:p>
     <w:p>
       <w:pPr>
@@ -466,62 +440,40 @@
           <w:lang w:eastAsia="pt-BR"/>
         </w:rPr>
       </w:pPr>
-      <w:proofErr w:type="spellStart"/>
-      <w:r>
-        <w:rPr>
-          <w:rFonts w:ascii="Arial" w:eastAsia="Times New Roman" w:hAnsi="Arial" w:cs="Arial"/>
-          <w:sz w:val="32"/>
-          <w:szCs w:val="32"/>
-          <w:lang w:eastAsia="pt-BR"/>
-        </w:rPr>
-        <w:t>Install</w:t>
-      </w:r>
-      <w:proofErr w:type="spellEnd"/>
-      <w:r>
-        <w:rPr>
-          <w:rFonts w:ascii="Arial" w:eastAsia="Times New Roman" w:hAnsi="Arial" w:cs="Arial"/>
-          <w:sz w:val="32"/>
-          <w:szCs w:val="32"/>
-          <w:lang w:eastAsia="pt-BR"/>
-        </w:rPr>
-        <w:t xml:space="preserve"> – Adicionar um programa</w:t>
-      </w:r>
-    </w:p>
-    <w:p>
-      <w:pPr>
-        <w:pStyle w:val="PargrafodaLista"/>
-        <w:numPr>
-          <w:ilvl w:val="0"/>
-          <w:numId w:val="3"/>
-        </w:numPr>
-        <w:spacing w:after="0" w:line="480" w:lineRule="auto"/>
-        <w:ind w:left="-142" w:right="-568"/>
-        <w:rPr>
-          <w:rFonts w:ascii="Arial" w:eastAsia="Times New Roman" w:hAnsi="Arial" w:cs="Arial"/>
-          <w:sz w:val="32"/>
-          <w:szCs w:val="32"/>
-          <w:lang w:eastAsia="pt-BR"/>
-        </w:rPr>
-      </w:pPr>
-      <w:proofErr w:type="spellStart"/>
-      <w:r>
-        <w:rPr>
-          <w:rFonts w:ascii="Arial" w:eastAsia="Times New Roman" w:hAnsi="Arial" w:cs="Arial"/>
-          <w:sz w:val="32"/>
-          <w:szCs w:val="32"/>
-          <w:lang w:eastAsia="pt-BR"/>
-        </w:rPr>
-        <w:t>Antivirus</w:t>
-      </w:r>
-      <w:proofErr w:type="spellEnd"/>
-      <w:r>
-        <w:rPr>
-          <w:rFonts w:ascii="Arial" w:eastAsia="Times New Roman" w:hAnsi="Arial" w:cs="Arial"/>
-          <w:sz w:val="32"/>
-          <w:szCs w:val="32"/>
-          <w:lang w:eastAsia="pt-BR"/>
-        </w:rPr>
-        <w:t xml:space="preserve"> – Remover vírus</w:t>
+      <w:r>
+        <w:rPr>
+          <w:rFonts w:ascii="Arial" w:eastAsia="Times New Roman" w:hAnsi="Arial" w:cs="Arial"/>
+          <w:sz w:val="32"/>
+          <w:szCs w:val="32"/>
+          <w:lang w:eastAsia="pt-BR"/>
+        </w:rPr>
+        <w:t>Install – Adicionar um programa</w:t>
+      </w:r>
+    </w:p>
+    <w:p>
+      <w:pPr>
+        <w:pStyle w:val="PargrafodaLista"/>
+        <w:numPr>
+          <w:ilvl w:val="0"/>
+          <w:numId w:val="3"/>
+        </w:numPr>
+        <w:spacing w:after="0" w:line="480" w:lineRule="auto"/>
+        <w:ind w:left="-142" w:right="-568"/>
+        <w:rPr>
+          <w:rFonts w:ascii="Arial" w:eastAsia="Times New Roman" w:hAnsi="Arial" w:cs="Arial"/>
+          <w:sz w:val="32"/>
+          <w:szCs w:val="32"/>
+          <w:lang w:eastAsia="pt-BR"/>
+        </w:rPr>
+      </w:pPr>
+      <w:r>
+        <w:rPr>
+          <w:rFonts w:ascii="Arial" w:eastAsia="Times New Roman" w:hAnsi="Arial" w:cs="Arial"/>
+          <w:sz w:val="32"/>
+          <w:szCs w:val="32"/>
+          <w:lang w:eastAsia="pt-BR"/>
+        </w:rPr>
+        <w:t>Antivirus – Remover vírus</w:t>
       </w:r>
     </w:p>
     <w:p>
@@ -583,27 +535,7 @@
           <w:szCs w:val="32"/>
           <w:lang w:eastAsia="pt-BR"/>
         </w:rPr>
-        <w:t xml:space="preserve"> (</w:t>
-      </w:r>
-      <w:proofErr w:type="spellStart"/>
-      <w:r>
-        <w:rPr>
-          <w:rFonts w:ascii="Arial" w:eastAsia="Times New Roman" w:hAnsi="Arial" w:cs="Arial"/>
-          <w:sz w:val="32"/>
-          <w:szCs w:val="32"/>
-          <w:lang w:eastAsia="pt-BR"/>
-        </w:rPr>
-        <w:t>Volátio</w:t>
-      </w:r>
-      <w:proofErr w:type="spellEnd"/>
-      <w:r>
-        <w:rPr>
-          <w:rFonts w:ascii="Arial" w:eastAsia="Times New Roman" w:hAnsi="Arial" w:cs="Arial"/>
-          <w:sz w:val="32"/>
-          <w:szCs w:val="32"/>
-          <w:lang w:eastAsia="pt-BR"/>
-        </w:rPr>
-        <w:t>)</w:t>
+        <w:t xml:space="preserve"> (Volátio)</w:t>
       </w:r>
     </w:p>
     <w:p>
@@ -752,62 +684,40 @@
           <w:lang w:eastAsia="pt-BR"/>
         </w:rPr>
       </w:pPr>
-      <w:proofErr w:type="spellStart"/>
-      <w:r>
-        <w:rPr>
-          <w:rFonts w:ascii="Arial" w:eastAsia="Times New Roman" w:hAnsi="Arial" w:cs="Arial"/>
-          <w:sz w:val="32"/>
-          <w:szCs w:val="32"/>
-          <w:lang w:eastAsia="pt-BR"/>
-        </w:rPr>
-        <w:t>Printer</w:t>
-      </w:r>
-      <w:proofErr w:type="spellEnd"/>
-      <w:r>
-        <w:rPr>
-          <w:rFonts w:ascii="Arial" w:eastAsia="Times New Roman" w:hAnsi="Arial" w:cs="Arial"/>
-          <w:sz w:val="32"/>
-          <w:szCs w:val="32"/>
-          <w:lang w:eastAsia="pt-BR"/>
-        </w:rPr>
-        <w:t xml:space="preserve"> – Dispositivo de saída de arquivos em papel</w:t>
-      </w:r>
-    </w:p>
-    <w:p>
-      <w:pPr>
-        <w:pStyle w:val="PargrafodaLista"/>
-        <w:numPr>
-          <w:ilvl w:val="0"/>
-          <w:numId w:val="3"/>
-        </w:numPr>
-        <w:spacing w:after="0" w:line="480" w:lineRule="auto"/>
-        <w:ind w:left="-142" w:right="-568"/>
-        <w:rPr>
-          <w:rFonts w:ascii="Arial" w:eastAsia="Times New Roman" w:hAnsi="Arial" w:cs="Arial"/>
-          <w:sz w:val="32"/>
-          <w:szCs w:val="32"/>
-          <w:lang w:eastAsia="pt-BR"/>
-        </w:rPr>
-      </w:pPr>
-      <w:proofErr w:type="spellStart"/>
-      <w:r>
-        <w:rPr>
-          <w:rFonts w:ascii="Arial" w:eastAsia="Times New Roman" w:hAnsi="Arial" w:cs="Arial"/>
-          <w:sz w:val="32"/>
-          <w:szCs w:val="32"/>
-          <w:lang w:eastAsia="pt-BR"/>
-        </w:rPr>
-        <w:t>Up</w:t>
-      </w:r>
-      <w:proofErr w:type="spellEnd"/>
-      <w:r>
-        <w:rPr>
-          <w:rFonts w:ascii="Arial" w:eastAsia="Times New Roman" w:hAnsi="Arial" w:cs="Arial"/>
-          <w:sz w:val="32"/>
-          <w:szCs w:val="32"/>
-          <w:lang w:eastAsia="pt-BR"/>
-        </w:rPr>
-        <w:t xml:space="preserve"> – Quando quero subir</w:t>
+      <w:r>
+        <w:rPr>
+          <w:rFonts w:ascii="Arial" w:eastAsia="Times New Roman" w:hAnsi="Arial" w:cs="Arial"/>
+          <w:sz w:val="32"/>
+          <w:szCs w:val="32"/>
+          <w:lang w:eastAsia="pt-BR"/>
+        </w:rPr>
+        <w:t>Printer – Dispositivo de saída de arquivos em papel</w:t>
+      </w:r>
+    </w:p>
+    <w:p>
+      <w:pPr>
+        <w:pStyle w:val="PargrafodaLista"/>
+        <w:numPr>
+          <w:ilvl w:val="0"/>
+          <w:numId w:val="3"/>
+        </w:numPr>
+        <w:spacing w:after="0" w:line="480" w:lineRule="auto"/>
+        <w:ind w:left="-142" w:right="-568"/>
+        <w:rPr>
+          <w:rFonts w:ascii="Arial" w:eastAsia="Times New Roman" w:hAnsi="Arial" w:cs="Arial"/>
+          <w:sz w:val="32"/>
+          <w:szCs w:val="32"/>
+          <w:lang w:eastAsia="pt-BR"/>
+        </w:rPr>
+      </w:pPr>
+      <w:r>
+        <w:rPr>
+          <w:rFonts w:ascii="Arial" w:eastAsia="Times New Roman" w:hAnsi="Arial" w:cs="Arial"/>
+          <w:sz w:val="32"/>
+          <w:szCs w:val="32"/>
+          <w:lang w:eastAsia="pt-BR"/>
+        </w:rPr>
+        <w:t>Up – Quando quero subir</w:t>
       </w:r>
     </w:p>
     <w:p>
@@ -852,99 +762,66 @@
           <w:lang w:eastAsia="pt-BR"/>
         </w:rPr>
       </w:pPr>
-      <w:proofErr w:type="spellStart"/>
-      <w:r>
-        <w:rPr>
-          <w:rFonts w:ascii="Arial" w:eastAsia="Times New Roman" w:hAnsi="Arial" w:cs="Arial"/>
-          <w:sz w:val="32"/>
-          <w:szCs w:val="32"/>
-          <w:lang w:eastAsia="pt-BR"/>
-        </w:rPr>
-        <w:t>On</w:t>
-      </w:r>
-      <w:proofErr w:type="spellEnd"/>
-      <w:r>
-        <w:rPr>
-          <w:rFonts w:ascii="Arial" w:eastAsia="Times New Roman" w:hAnsi="Arial" w:cs="Arial"/>
-          <w:sz w:val="32"/>
-          <w:szCs w:val="32"/>
-          <w:lang w:eastAsia="pt-BR"/>
-        </w:rPr>
-        <w:t xml:space="preserve"> – Quando está em cima</w:t>
-      </w:r>
-    </w:p>
-    <w:p>
-      <w:pPr>
-        <w:pStyle w:val="PargrafodaLista"/>
-        <w:numPr>
-          <w:ilvl w:val="0"/>
-          <w:numId w:val="3"/>
-        </w:numPr>
-        <w:spacing w:after="0" w:line="480" w:lineRule="auto"/>
-        <w:ind w:left="-142" w:right="-568"/>
-        <w:rPr>
-          <w:rFonts w:ascii="Arial" w:eastAsia="Times New Roman" w:hAnsi="Arial" w:cs="Arial"/>
-          <w:sz w:val="32"/>
-          <w:szCs w:val="32"/>
-          <w:lang w:eastAsia="pt-BR"/>
-        </w:rPr>
-      </w:pPr>
-      <w:proofErr w:type="spellStart"/>
-      <w:r>
-        <w:rPr>
-          <w:rFonts w:ascii="Arial" w:eastAsia="Times New Roman" w:hAnsi="Arial" w:cs="Arial"/>
-          <w:sz w:val="32"/>
-          <w:szCs w:val="32"/>
-          <w:lang w:eastAsia="pt-BR"/>
-        </w:rPr>
-        <w:t>Under</w:t>
-      </w:r>
-      <w:proofErr w:type="spellEnd"/>
-      <w:r>
-        <w:rPr>
-          <w:rFonts w:ascii="Arial" w:eastAsia="Times New Roman" w:hAnsi="Arial" w:cs="Arial"/>
-          <w:sz w:val="32"/>
-          <w:szCs w:val="32"/>
-          <w:lang w:eastAsia="pt-BR"/>
-        </w:rPr>
-        <w:t xml:space="preserve"> – Quando está embaixo</w:t>
-      </w:r>
-    </w:p>
-    <w:p>
-      <w:pPr>
-        <w:pStyle w:val="PargrafodaLista"/>
-        <w:numPr>
-          <w:ilvl w:val="0"/>
-          <w:numId w:val="3"/>
-        </w:numPr>
-        <w:spacing w:after="0" w:line="480" w:lineRule="auto"/>
-        <w:ind w:left="-142" w:right="-568"/>
-        <w:rPr>
-          <w:rFonts w:ascii="Arial" w:eastAsia="Times New Roman" w:hAnsi="Arial" w:cs="Arial"/>
-          <w:sz w:val="32"/>
-          <w:szCs w:val="32"/>
-          <w:lang w:eastAsia="pt-BR"/>
-        </w:rPr>
-      </w:pPr>
-      <w:proofErr w:type="spellStart"/>
-      <w:r>
-        <w:rPr>
-          <w:rFonts w:ascii="Arial" w:eastAsia="Times New Roman" w:hAnsi="Arial" w:cs="Arial"/>
-          <w:sz w:val="32"/>
-          <w:szCs w:val="32"/>
-          <w:lang w:eastAsia="pt-BR"/>
-        </w:rPr>
-        <w:t>Add</w:t>
-      </w:r>
-      <w:proofErr w:type="spellEnd"/>
-      <w:r>
-        <w:rPr>
-          <w:rFonts w:ascii="Arial" w:eastAsia="Times New Roman" w:hAnsi="Arial" w:cs="Arial"/>
-          <w:sz w:val="32"/>
-          <w:szCs w:val="32"/>
-          <w:lang w:eastAsia="pt-BR"/>
-        </w:rPr>
-        <w:t xml:space="preserve"> – Quando quero adicionar alguma coisa</w:t>
+      <w:r>
+        <w:rPr>
+          <w:rFonts w:ascii="Arial" w:eastAsia="Times New Roman" w:hAnsi="Arial" w:cs="Arial"/>
+          <w:sz w:val="32"/>
+          <w:szCs w:val="32"/>
+          <w:lang w:eastAsia="pt-BR"/>
+        </w:rPr>
+        <w:t>On – Quando está em cima</w:t>
+      </w:r>
+    </w:p>
+    <w:p>
+      <w:pPr>
+        <w:pStyle w:val="PargrafodaLista"/>
+        <w:numPr>
+          <w:ilvl w:val="0"/>
+          <w:numId w:val="3"/>
+        </w:numPr>
+        <w:spacing w:after="0" w:line="480" w:lineRule="auto"/>
+        <w:ind w:left="-142" w:right="-568"/>
+        <w:rPr>
+          <w:rFonts w:ascii="Arial" w:eastAsia="Times New Roman" w:hAnsi="Arial" w:cs="Arial"/>
+          <w:sz w:val="32"/>
+          <w:szCs w:val="32"/>
+          <w:lang w:eastAsia="pt-BR"/>
+        </w:rPr>
+      </w:pPr>
+      <w:r>
+        <w:rPr>
+          <w:rFonts w:ascii="Arial" w:eastAsia="Times New Roman" w:hAnsi="Arial" w:cs="Arial"/>
+          <w:sz w:val="32"/>
+          <w:szCs w:val="32"/>
+          <w:lang w:eastAsia="pt-BR"/>
+        </w:rPr>
+        <w:t>Under – Quando está embaixo</w:t>
+      </w:r>
+    </w:p>
+    <w:p>
+      <w:pPr>
+        <w:pStyle w:val="PargrafodaLista"/>
+        <w:numPr>
+          <w:ilvl w:val="0"/>
+          <w:numId w:val="3"/>
+        </w:numPr>
+        <w:spacing w:after="0" w:line="480" w:lineRule="auto"/>
+        <w:ind w:left="-142" w:right="-568"/>
+        <w:rPr>
+          <w:rFonts w:ascii="Arial" w:eastAsia="Times New Roman" w:hAnsi="Arial" w:cs="Arial"/>
+          <w:sz w:val="32"/>
+          <w:szCs w:val="32"/>
+          <w:lang w:eastAsia="pt-BR"/>
+        </w:rPr>
+      </w:pPr>
+      <w:r>
+        <w:rPr>
+          <w:rFonts w:ascii="Arial" w:eastAsia="Times New Roman" w:hAnsi="Arial" w:cs="Arial"/>
+          <w:sz w:val="32"/>
+          <w:szCs w:val="32"/>
+          <w:lang w:eastAsia="pt-BR"/>
+        </w:rPr>
+        <w:t>Add – Quando quero adicionar alguma coisa</w:t>
       </w:r>
     </w:p>
     <w:p>
@@ -1015,25 +892,14 @@
           <w:lang w:eastAsia="pt-BR"/>
         </w:rPr>
       </w:pPr>
-      <w:proofErr w:type="spellStart"/>
-      <w:r>
-        <w:rPr>
-          <w:rFonts w:ascii="Arial" w:eastAsia="Times New Roman" w:hAnsi="Arial" w:cs="Arial"/>
-          <w:sz w:val="32"/>
-          <w:szCs w:val="32"/>
-          <w:lang w:eastAsia="pt-BR"/>
-        </w:rPr>
-        <w:t>Create</w:t>
-      </w:r>
-      <w:proofErr w:type="spellEnd"/>
-      <w:r>
-        <w:rPr>
-          <w:rFonts w:ascii="Arial" w:eastAsia="Times New Roman" w:hAnsi="Arial" w:cs="Arial"/>
-          <w:sz w:val="32"/>
-          <w:szCs w:val="32"/>
-          <w:lang w:eastAsia="pt-BR"/>
-        </w:rPr>
-        <w:t xml:space="preserve"> – Quando quero criar uma coisa</w:t>
+      <w:r>
+        <w:rPr>
+          <w:rFonts w:ascii="Arial" w:eastAsia="Times New Roman" w:hAnsi="Arial" w:cs="Arial"/>
+          <w:sz w:val="32"/>
+          <w:szCs w:val="32"/>
+          <w:lang w:eastAsia="pt-BR"/>
+        </w:rPr>
+        <w:t>Create – Quando quero criar uma coisa</w:t>
       </w:r>
     </w:p>
     <w:p>
@@ -1078,25 +944,14 @@
           <w:lang w:eastAsia="pt-BR"/>
         </w:rPr>
       </w:pPr>
-      <w:proofErr w:type="spellStart"/>
-      <w:r>
-        <w:rPr>
-          <w:rFonts w:ascii="Arial" w:eastAsia="Times New Roman" w:hAnsi="Arial" w:cs="Arial"/>
-          <w:sz w:val="32"/>
-          <w:szCs w:val="32"/>
-          <w:lang w:eastAsia="pt-BR"/>
-        </w:rPr>
-        <w:t>Select</w:t>
-      </w:r>
-      <w:proofErr w:type="spellEnd"/>
-      <w:r>
-        <w:rPr>
-          <w:rFonts w:ascii="Arial" w:eastAsia="Times New Roman" w:hAnsi="Arial" w:cs="Arial"/>
-          <w:sz w:val="32"/>
-          <w:szCs w:val="32"/>
-          <w:lang w:eastAsia="pt-BR"/>
-        </w:rPr>
-        <w:t xml:space="preserve"> – Quando quero selecionar uma coisa</w:t>
+      <w:r>
+        <w:rPr>
+          <w:rFonts w:ascii="Arial" w:eastAsia="Times New Roman" w:hAnsi="Arial" w:cs="Arial"/>
+          <w:sz w:val="32"/>
+          <w:szCs w:val="32"/>
+          <w:lang w:eastAsia="pt-BR"/>
+        </w:rPr>
+        <w:t>Select – Quando quero selecionar uma coisa</w:t>
       </w:r>
     </w:p>
     <w:p>
@@ -1220,62 +1075,40 @@
           <w:lang w:eastAsia="pt-BR"/>
         </w:rPr>
       </w:pPr>
-      <w:proofErr w:type="spellStart"/>
-      <w:r>
-        <w:rPr>
-          <w:rFonts w:ascii="Arial" w:eastAsia="Times New Roman" w:hAnsi="Arial" w:cs="Arial"/>
-          <w:sz w:val="32"/>
-          <w:szCs w:val="32"/>
-          <w:lang w:eastAsia="pt-BR"/>
-        </w:rPr>
-        <w:t>Replace</w:t>
-      </w:r>
-      <w:proofErr w:type="spellEnd"/>
-      <w:r>
-        <w:rPr>
-          <w:rFonts w:ascii="Arial" w:eastAsia="Times New Roman" w:hAnsi="Arial" w:cs="Arial"/>
-          <w:sz w:val="32"/>
-          <w:szCs w:val="32"/>
-          <w:lang w:eastAsia="pt-BR"/>
-        </w:rPr>
-        <w:t xml:space="preserve"> – Substituir uma coisa</w:t>
-      </w:r>
-    </w:p>
-    <w:p>
-      <w:pPr>
-        <w:pStyle w:val="PargrafodaLista"/>
-        <w:numPr>
-          <w:ilvl w:val="0"/>
-          <w:numId w:val="3"/>
-        </w:numPr>
-        <w:spacing w:after="0" w:line="480" w:lineRule="auto"/>
-        <w:ind w:left="-142" w:right="-568"/>
-        <w:rPr>
-          <w:rFonts w:ascii="Arial" w:eastAsia="Times New Roman" w:hAnsi="Arial" w:cs="Arial"/>
-          <w:sz w:val="32"/>
-          <w:szCs w:val="32"/>
-          <w:lang w:eastAsia="pt-BR"/>
-        </w:rPr>
-      </w:pPr>
-      <w:proofErr w:type="spellStart"/>
-      <w:r>
-        <w:rPr>
-          <w:rFonts w:ascii="Arial" w:eastAsia="Times New Roman" w:hAnsi="Arial" w:cs="Arial"/>
-          <w:sz w:val="32"/>
-          <w:szCs w:val="32"/>
-          <w:lang w:eastAsia="pt-BR"/>
-        </w:rPr>
-        <w:t>Return</w:t>
-      </w:r>
-      <w:proofErr w:type="spellEnd"/>
-      <w:r>
-        <w:rPr>
-          <w:rFonts w:ascii="Arial" w:eastAsia="Times New Roman" w:hAnsi="Arial" w:cs="Arial"/>
-          <w:sz w:val="32"/>
-          <w:szCs w:val="32"/>
-          <w:lang w:eastAsia="pt-BR"/>
-        </w:rPr>
-        <w:t xml:space="preserve"> – Retornar uma coisa</w:t>
+      <w:r>
+        <w:rPr>
+          <w:rFonts w:ascii="Arial" w:eastAsia="Times New Roman" w:hAnsi="Arial" w:cs="Arial"/>
+          <w:sz w:val="32"/>
+          <w:szCs w:val="32"/>
+          <w:lang w:eastAsia="pt-BR"/>
+        </w:rPr>
+        <w:t>Replace – Substituir uma coisa</w:t>
+      </w:r>
+    </w:p>
+    <w:p>
+      <w:pPr>
+        <w:pStyle w:val="PargrafodaLista"/>
+        <w:numPr>
+          <w:ilvl w:val="0"/>
+          <w:numId w:val="3"/>
+        </w:numPr>
+        <w:spacing w:after="0" w:line="480" w:lineRule="auto"/>
+        <w:ind w:left="-142" w:right="-568"/>
+        <w:rPr>
+          <w:rFonts w:ascii="Arial" w:eastAsia="Times New Roman" w:hAnsi="Arial" w:cs="Arial"/>
+          <w:sz w:val="32"/>
+          <w:szCs w:val="32"/>
+          <w:lang w:eastAsia="pt-BR"/>
+        </w:rPr>
+      </w:pPr>
+      <w:r>
+        <w:rPr>
+          <w:rFonts w:ascii="Arial" w:eastAsia="Times New Roman" w:hAnsi="Arial" w:cs="Arial"/>
+          <w:sz w:val="32"/>
+          <w:szCs w:val="32"/>
+          <w:lang w:eastAsia="pt-BR"/>
+        </w:rPr>
+        <w:t>Return – Retornar uma coisa</w:t>
       </w:r>
     </w:p>
     <w:p>
@@ -1303,62 +1136,40 @@
         </w:rPr>
         <w:t xml:space="preserve"> </w:t>
       </w:r>
-      <w:proofErr w:type="spellStart"/>
-      <w:r>
-        <w:rPr>
-          <w:rFonts w:ascii="Arial" w:eastAsia="Times New Roman" w:hAnsi="Arial" w:cs="Arial"/>
-          <w:sz w:val="32"/>
-          <w:szCs w:val="32"/>
-          <w:lang w:eastAsia="pt-BR"/>
-        </w:rPr>
-        <w:t>Style</w:t>
-      </w:r>
-      <w:proofErr w:type="spellEnd"/>
-      <w:r>
-        <w:rPr>
-          <w:rFonts w:ascii="Arial" w:eastAsia="Times New Roman" w:hAnsi="Arial" w:cs="Arial"/>
-          <w:sz w:val="32"/>
-          <w:szCs w:val="32"/>
-          <w:lang w:eastAsia="pt-BR"/>
-        </w:rPr>
-        <w:t xml:space="preserve"> – Estilo</w:t>
-      </w:r>
-    </w:p>
-    <w:p>
-      <w:pPr>
-        <w:pStyle w:val="PargrafodaLista"/>
-        <w:numPr>
-          <w:ilvl w:val="0"/>
-          <w:numId w:val="3"/>
-        </w:numPr>
-        <w:spacing w:after="0" w:line="480" w:lineRule="auto"/>
-        <w:ind w:left="-142" w:right="-568"/>
-        <w:rPr>
-          <w:rFonts w:ascii="Arial" w:eastAsia="Times New Roman" w:hAnsi="Arial" w:cs="Arial"/>
-          <w:sz w:val="32"/>
-          <w:szCs w:val="32"/>
-          <w:lang w:eastAsia="pt-BR"/>
-        </w:rPr>
-      </w:pPr>
-      <w:proofErr w:type="spellStart"/>
-      <w:r>
-        <w:rPr>
-          <w:rFonts w:ascii="Arial" w:eastAsia="Times New Roman" w:hAnsi="Arial" w:cs="Arial"/>
-          <w:sz w:val="32"/>
-          <w:szCs w:val="32"/>
-          <w:lang w:eastAsia="pt-BR"/>
-        </w:rPr>
-        <w:t>Submit</w:t>
-      </w:r>
-      <w:proofErr w:type="spellEnd"/>
-      <w:r>
-        <w:rPr>
-          <w:rFonts w:ascii="Arial" w:eastAsia="Times New Roman" w:hAnsi="Arial" w:cs="Arial"/>
-          <w:sz w:val="32"/>
-          <w:szCs w:val="32"/>
-          <w:lang w:eastAsia="pt-BR"/>
-        </w:rPr>
-        <w:t xml:space="preserve"> – Submeter, fazer uma ação</w:t>
+      <w:r>
+        <w:rPr>
+          <w:rFonts w:ascii="Arial" w:eastAsia="Times New Roman" w:hAnsi="Arial" w:cs="Arial"/>
+          <w:sz w:val="32"/>
+          <w:szCs w:val="32"/>
+          <w:lang w:eastAsia="pt-BR"/>
+        </w:rPr>
+        <w:t>Style – Estilo</w:t>
+      </w:r>
+    </w:p>
+    <w:p>
+      <w:pPr>
+        <w:pStyle w:val="PargrafodaLista"/>
+        <w:numPr>
+          <w:ilvl w:val="0"/>
+          <w:numId w:val="3"/>
+        </w:numPr>
+        <w:spacing w:after="0" w:line="480" w:lineRule="auto"/>
+        <w:ind w:left="-142" w:right="-568"/>
+        <w:rPr>
+          <w:rFonts w:ascii="Arial" w:eastAsia="Times New Roman" w:hAnsi="Arial" w:cs="Arial"/>
+          <w:sz w:val="32"/>
+          <w:szCs w:val="32"/>
+          <w:lang w:eastAsia="pt-BR"/>
+        </w:rPr>
+      </w:pPr>
+      <w:r>
+        <w:rPr>
+          <w:rFonts w:ascii="Arial" w:eastAsia="Times New Roman" w:hAnsi="Arial" w:cs="Arial"/>
+          <w:sz w:val="32"/>
+          <w:szCs w:val="32"/>
+          <w:lang w:eastAsia="pt-BR"/>
+        </w:rPr>
+        <w:t>Submit – Submeter, fazer uma ação</w:t>
       </w:r>
     </w:p>
     <w:p>
@@ -1430,135 +1241,66 @@
           <w:lang w:eastAsia="pt-BR"/>
         </w:rPr>
       </w:pPr>
-      <w:proofErr w:type="spellStart"/>
-      <w:r>
-        <w:rPr>
-          <w:rFonts w:ascii="Arial" w:eastAsia="Times New Roman" w:hAnsi="Arial" w:cs="Arial"/>
-          <w:sz w:val="32"/>
-          <w:szCs w:val="32"/>
-          <w:lang w:eastAsia="pt-BR"/>
-        </w:rPr>
-        <w:t>Left</w:t>
-      </w:r>
-      <w:proofErr w:type="spellEnd"/>
-      <w:r>
-        <w:rPr>
-          <w:rFonts w:ascii="Arial" w:eastAsia="Times New Roman" w:hAnsi="Arial" w:cs="Arial"/>
-          <w:sz w:val="32"/>
-          <w:szCs w:val="32"/>
-          <w:lang w:eastAsia="pt-BR"/>
-        </w:rPr>
-        <w:t xml:space="preserve"> – </w:t>
-      </w:r>
-      <w:r>
-        <w:rPr>
-          <w:rFonts w:ascii="Arial" w:eastAsia="Times New Roman" w:hAnsi="Arial" w:cs="Arial"/>
-          <w:sz w:val="32"/>
-          <w:szCs w:val="32"/>
-          <w:lang w:eastAsia="pt-BR"/>
-        </w:rPr>
-        <w:t>Refere-se a</w:t>
-      </w:r>
-      <w:r>
-        <w:rPr>
-          <w:rFonts w:ascii="Arial" w:eastAsia="Times New Roman" w:hAnsi="Arial" w:cs="Arial"/>
-          <w:sz w:val="32"/>
-          <w:szCs w:val="32"/>
-          <w:lang w:eastAsia="pt-BR"/>
-        </w:rPr>
-        <w:t xml:space="preserve"> esquerda</w:t>
-      </w:r>
-    </w:p>
-    <w:p>
-      <w:pPr>
-        <w:pStyle w:val="PargrafodaLista"/>
-        <w:numPr>
-          <w:ilvl w:val="0"/>
-          <w:numId w:val="3"/>
-        </w:numPr>
-        <w:spacing w:after="0" w:line="480" w:lineRule="auto"/>
-        <w:ind w:left="-142" w:right="-568"/>
-        <w:rPr>
-          <w:rFonts w:ascii="Arial" w:eastAsia="Times New Roman" w:hAnsi="Arial" w:cs="Arial"/>
-          <w:sz w:val="32"/>
-          <w:szCs w:val="32"/>
-          <w:lang w:eastAsia="pt-BR"/>
-        </w:rPr>
-      </w:pPr>
-      <w:proofErr w:type="spellStart"/>
-      <w:r>
-        <w:rPr>
-          <w:rFonts w:ascii="Arial" w:eastAsia="Times New Roman" w:hAnsi="Arial" w:cs="Arial"/>
-          <w:sz w:val="32"/>
-          <w:szCs w:val="32"/>
-          <w:lang w:eastAsia="pt-BR"/>
-        </w:rPr>
-        <w:t>Right</w:t>
-      </w:r>
-      <w:proofErr w:type="spellEnd"/>
-      <w:r>
-        <w:rPr>
-          <w:rFonts w:ascii="Arial" w:eastAsia="Times New Roman" w:hAnsi="Arial" w:cs="Arial"/>
-          <w:sz w:val="32"/>
-          <w:szCs w:val="32"/>
-          <w:lang w:eastAsia="pt-BR"/>
-        </w:rPr>
-        <w:t xml:space="preserve"> - </w:t>
-      </w:r>
-      <w:r>
-        <w:rPr>
-          <w:rFonts w:ascii="Arial" w:eastAsia="Times New Roman" w:hAnsi="Arial" w:cs="Arial"/>
-          <w:sz w:val="32"/>
-          <w:szCs w:val="32"/>
-          <w:lang w:eastAsia="pt-BR"/>
-        </w:rPr>
-        <w:t>Refere-se a</w:t>
-      </w:r>
-      <w:r>
-        <w:rPr>
-          <w:rFonts w:ascii="Arial" w:eastAsia="Times New Roman" w:hAnsi="Arial" w:cs="Arial"/>
-          <w:sz w:val="32"/>
-          <w:szCs w:val="32"/>
-          <w:lang w:eastAsia="pt-BR"/>
-        </w:rPr>
-        <w:t xml:space="preserve"> direita</w:t>
-      </w:r>
-    </w:p>
-    <w:p>
-      <w:pPr>
-        <w:pStyle w:val="PargrafodaLista"/>
-        <w:numPr>
-          <w:ilvl w:val="0"/>
-          <w:numId w:val="3"/>
-        </w:numPr>
-        <w:spacing w:after="0" w:line="480" w:lineRule="auto"/>
-        <w:ind w:left="-142" w:right="-568"/>
-        <w:rPr>
-          <w:rFonts w:ascii="Arial" w:eastAsia="Times New Roman" w:hAnsi="Arial" w:cs="Arial"/>
-          <w:sz w:val="32"/>
-          <w:szCs w:val="32"/>
-          <w:lang w:eastAsia="pt-BR"/>
-        </w:rPr>
-      </w:pPr>
-      <w:proofErr w:type="spellStart"/>
-      <w:r>
-        <w:rPr>
-          <w:rFonts w:ascii="Arial" w:eastAsia="Times New Roman" w:hAnsi="Arial" w:cs="Arial"/>
-          <w:sz w:val="32"/>
-          <w:szCs w:val="32"/>
-          <w:lang w:eastAsia="pt-BR"/>
-        </w:rPr>
-        <w:t>Hieght</w:t>
-      </w:r>
-      <w:proofErr w:type="spellEnd"/>
-      <w:r>
-        <w:rPr>
-          <w:rFonts w:ascii="Arial" w:eastAsia="Times New Roman" w:hAnsi="Arial" w:cs="Arial"/>
-          <w:sz w:val="32"/>
-          <w:szCs w:val="32"/>
-          <w:lang w:eastAsia="pt-BR"/>
-        </w:rPr>
-        <w:t xml:space="preserve"> –</w:t>
+      <w:r>
+        <w:rPr>
+          <w:rFonts w:ascii="Arial" w:eastAsia="Times New Roman" w:hAnsi="Arial" w:cs="Arial"/>
+          <w:sz w:val="32"/>
+          <w:szCs w:val="32"/>
+          <w:lang w:eastAsia="pt-BR"/>
+        </w:rPr>
+        <w:t>Left – Refere-se a esquerda</w:t>
+      </w:r>
+    </w:p>
+    <w:p>
+      <w:pPr>
+        <w:pStyle w:val="PargrafodaLista"/>
+        <w:numPr>
+          <w:ilvl w:val="0"/>
+          <w:numId w:val="3"/>
+        </w:numPr>
+        <w:spacing w:after="0" w:line="480" w:lineRule="auto"/>
+        <w:ind w:left="-142" w:right="-568"/>
+        <w:rPr>
+          <w:rFonts w:ascii="Arial" w:eastAsia="Times New Roman" w:hAnsi="Arial" w:cs="Arial"/>
+          <w:sz w:val="32"/>
+          <w:szCs w:val="32"/>
+          <w:lang w:eastAsia="pt-BR"/>
+        </w:rPr>
+      </w:pPr>
+      <w:r>
+        <w:rPr>
+          <w:rFonts w:ascii="Arial" w:eastAsia="Times New Roman" w:hAnsi="Arial" w:cs="Arial"/>
+          <w:sz w:val="32"/>
+          <w:szCs w:val="32"/>
+          <w:lang w:eastAsia="pt-BR"/>
+        </w:rPr>
+        <w:t>Right - Refere-se a direita</w:t>
+      </w:r>
+    </w:p>
+    <w:p>
+      <w:pPr>
+        <w:pStyle w:val="PargrafodaLista"/>
+        <w:numPr>
+          <w:ilvl w:val="0"/>
+          <w:numId w:val="3"/>
+        </w:numPr>
+        <w:spacing w:after="0" w:line="480" w:lineRule="auto"/>
+        <w:ind w:left="-142" w:right="-568"/>
+        <w:rPr>
+          <w:rFonts w:ascii="Arial" w:eastAsia="Times New Roman" w:hAnsi="Arial" w:cs="Arial"/>
+          <w:sz w:val="32"/>
+          <w:szCs w:val="32"/>
+          <w:lang w:eastAsia="pt-BR"/>
+        </w:rPr>
+      </w:pPr>
+      <w:r>
+        <w:rPr>
+          <w:rFonts w:ascii="Arial" w:eastAsia="Times New Roman" w:hAnsi="Arial" w:cs="Arial"/>
+          <w:sz w:val="32"/>
+          <w:szCs w:val="32"/>
+          <w:lang w:eastAsia="pt-BR"/>
+        </w:rPr>
+        <w:t>Hieght –</w:t>
       </w:r>
       <w:r>
         <w:rPr>
@@ -1576,45 +1318,34 @@
           <w:szCs w:val="32"/>
           <w:lang w:eastAsia="pt-BR"/>
         </w:rPr>
-        <w:t xml:space="preserve">Refere-se a </w:t>
-      </w:r>
-      <w:r>
-        <w:rPr>
-          <w:rFonts w:ascii="Arial" w:eastAsia="Times New Roman" w:hAnsi="Arial" w:cs="Arial"/>
-          <w:sz w:val="32"/>
-          <w:szCs w:val="32"/>
-          <w:lang w:eastAsia="pt-BR"/>
-        </w:rPr>
-        <w:t>altura</w:t>
-      </w:r>
-    </w:p>
-    <w:p>
-      <w:pPr>
-        <w:pStyle w:val="PargrafodaLista"/>
-        <w:numPr>
-          <w:ilvl w:val="0"/>
-          <w:numId w:val="3"/>
-        </w:numPr>
-        <w:spacing w:after="0" w:line="480" w:lineRule="auto"/>
-        <w:ind w:left="-142" w:right="-568"/>
-        <w:rPr>
-          <w:rFonts w:ascii="Arial" w:eastAsia="Times New Roman" w:hAnsi="Arial" w:cs="Arial"/>
-          <w:sz w:val="32"/>
-          <w:szCs w:val="32"/>
-          <w:lang w:eastAsia="pt-BR"/>
-        </w:rPr>
-      </w:pPr>
-      <w:proofErr w:type="spellStart"/>
-      <w:r>
-        <w:rPr>
-          <w:rFonts w:ascii="Arial" w:eastAsia="Times New Roman" w:hAnsi="Arial" w:cs="Arial"/>
-          <w:sz w:val="32"/>
-          <w:szCs w:val="32"/>
-          <w:lang w:eastAsia="pt-BR"/>
-        </w:rPr>
-        <w:t>Weight</w:t>
-      </w:r>
-      <w:proofErr w:type="spellEnd"/>
+        <w:t>Refere-se a altura</w:t>
+      </w:r>
+    </w:p>
+    <w:p>
+      <w:pPr>
+        <w:pStyle w:val="PargrafodaLista"/>
+        <w:numPr>
+          <w:ilvl w:val="0"/>
+          <w:numId w:val="3"/>
+        </w:numPr>
+        <w:spacing w:after="0" w:line="480" w:lineRule="auto"/>
+        <w:ind w:left="-142" w:right="-568"/>
+        <w:rPr>
+          <w:rFonts w:ascii="Arial" w:eastAsia="Times New Roman" w:hAnsi="Arial" w:cs="Arial"/>
+          <w:sz w:val="32"/>
+          <w:szCs w:val="32"/>
+          <w:lang w:eastAsia="pt-BR"/>
+        </w:rPr>
+      </w:pPr>
+      <w:r>
+        <w:rPr>
+          <w:rFonts w:ascii="Arial" w:eastAsia="Times New Roman" w:hAnsi="Arial" w:cs="Arial"/>
+          <w:sz w:val="32"/>
+          <w:szCs w:val="32"/>
+          <w:lang w:eastAsia="pt-BR"/>
+        </w:rPr>
+        <w:t>Weight -  Refere-se ao peso</w:t>
+      </w:r>
       <w:r>
         <w:rPr>
           <w:rFonts w:ascii="Arial" w:eastAsia="Times New Roman" w:hAnsi="Arial" w:cs="Arial"/>
@@ -1624,89 +1355,31 @@
         </w:rPr>
         <w:t xml:space="preserve"> </w:t>
       </w:r>
-      <w:proofErr w:type="gramStart"/>
-      <w:r>
-        <w:rPr>
-          <w:rFonts w:ascii="Arial" w:eastAsia="Times New Roman" w:hAnsi="Arial" w:cs="Arial"/>
-          <w:sz w:val="32"/>
-          <w:szCs w:val="32"/>
-          <w:lang w:eastAsia="pt-BR"/>
-        </w:rPr>
-        <w:t xml:space="preserve">-  </w:t>
-      </w:r>
-      <w:r>
-        <w:rPr>
-          <w:rFonts w:ascii="Arial" w:eastAsia="Times New Roman" w:hAnsi="Arial" w:cs="Arial"/>
-          <w:sz w:val="32"/>
-          <w:szCs w:val="32"/>
-          <w:lang w:eastAsia="pt-BR"/>
-        </w:rPr>
-        <w:t>Refere</w:t>
-      </w:r>
-      <w:proofErr w:type="gramEnd"/>
-      <w:r>
-        <w:rPr>
-          <w:rFonts w:ascii="Arial" w:eastAsia="Times New Roman" w:hAnsi="Arial" w:cs="Arial"/>
-          <w:sz w:val="32"/>
-          <w:szCs w:val="32"/>
-          <w:lang w:eastAsia="pt-BR"/>
-        </w:rPr>
-        <w:t>-se ao</w:t>
-      </w:r>
-      <w:r>
-        <w:rPr>
-          <w:rFonts w:ascii="Arial" w:eastAsia="Times New Roman" w:hAnsi="Arial" w:cs="Arial"/>
-          <w:sz w:val="32"/>
-          <w:szCs w:val="32"/>
-          <w:lang w:eastAsia="pt-BR"/>
-        </w:rPr>
-        <w:t xml:space="preserve"> peso</w:t>
-      </w:r>
-      <w:r>
-        <w:rPr>
-          <w:rFonts w:ascii="Arial" w:eastAsia="Times New Roman" w:hAnsi="Arial" w:cs="Arial"/>
-          <w:sz w:val="32"/>
-          <w:szCs w:val="32"/>
-          <w:lang w:eastAsia="pt-BR"/>
-        </w:rPr>
-        <w:t xml:space="preserve"> </w:t>
-      </w:r>
-    </w:p>
-    <w:p>
-      <w:pPr>
-        <w:pStyle w:val="PargrafodaLista"/>
-        <w:numPr>
-          <w:ilvl w:val="0"/>
-          <w:numId w:val="3"/>
-        </w:numPr>
-        <w:spacing w:after="0" w:line="480" w:lineRule="auto"/>
-        <w:ind w:left="-142" w:right="-568"/>
-        <w:rPr>
-          <w:rFonts w:ascii="Arial" w:eastAsia="Times New Roman" w:hAnsi="Arial" w:cs="Arial"/>
-          <w:sz w:val="32"/>
-          <w:szCs w:val="32"/>
-          <w:lang w:eastAsia="pt-BR"/>
-        </w:rPr>
-      </w:pPr>
-      <w:proofErr w:type="spellStart"/>
-      <w:r>
-        <w:rPr>
-          <w:rFonts w:ascii="Arial" w:eastAsia="Times New Roman" w:hAnsi="Arial" w:cs="Arial"/>
-          <w:sz w:val="32"/>
-          <w:szCs w:val="32"/>
-          <w:lang w:eastAsia="pt-BR"/>
-        </w:rPr>
-        <w:t>Password</w:t>
-      </w:r>
-      <w:proofErr w:type="spellEnd"/>
-      <w:r>
-        <w:rPr>
-          <w:rFonts w:ascii="Arial" w:eastAsia="Times New Roman" w:hAnsi="Arial" w:cs="Arial"/>
-          <w:sz w:val="32"/>
-          <w:szCs w:val="32"/>
-          <w:lang w:eastAsia="pt-BR"/>
-        </w:rPr>
-        <w:t xml:space="preserve"> – </w:t>
+    </w:p>
+    <w:p>
+      <w:pPr>
+        <w:pStyle w:val="PargrafodaLista"/>
+        <w:numPr>
+          <w:ilvl w:val="0"/>
+          <w:numId w:val="3"/>
+        </w:numPr>
+        <w:spacing w:after="0" w:line="480" w:lineRule="auto"/>
+        <w:ind w:left="-142" w:right="-568"/>
+        <w:rPr>
+          <w:rFonts w:ascii="Arial" w:eastAsia="Times New Roman" w:hAnsi="Arial" w:cs="Arial"/>
+          <w:sz w:val="32"/>
+          <w:szCs w:val="32"/>
+          <w:lang w:eastAsia="pt-BR"/>
+        </w:rPr>
+      </w:pPr>
+      <w:r>
+        <w:rPr>
+          <w:rFonts w:ascii="Arial" w:eastAsia="Times New Roman" w:hAnsi="Arial" w:cs="Arial"/>
+          <w:sz w:val="32"/>
+          <w:szCs w:val="32"/>
+          <w:lang w:eastAsia="pt-BR"/>
+        </w:rPr>
+        <w:t xml:space="preserve">Password – </w:t>
       </w:r>
       <w:r>
         <w:rPr>
@@ -1769,62 +1442,40 @@
           <w:lang w:eastAsia="pt-BR"/>
         </w:rPr>
       </w:pPr>
-      <w:proofErr w:type="spellStart"/>
-      <w:r>
-        <w:rPr>
-          <w:rFonts w:ascii="Arial" w:eastAsia="Times New Roman" w:hAnsi="Arial" w:cs="Arial"/>
-          <w:sz w:val="32"/>
-          <w:szCs w:val="32"/>
-          <w:lang w:eastAsia="pt-BR"/>
-        </w:rPr>
-        <w:t>Value</w:t>
-      </w:r>
-      <w:proofErr w:type="spellEnd"/>
-      <w:r>
-        <w:rPr>
-          <w:rFonts w:ascii="Arial" w:eastAsia="Times New Roman" w:hAnsi="Arial" w:cs="Arial"/>
-          <w:sz w:val="32"/>
-          <w:szCs w:val="32"/>
-          <w:lang w:eastAsia="pt-BR"/>
-        </w:rPr>
-        <w:t xml:space="preserve"> – Valor, conteúdo.</w:t>
-      </w:r>
-    </w:p>
-    <w:p>
-      <w:pPr>
-        <w:pStyle w:val="PargrafodaLista"/>
-        <w:numPr>
-          <w:ilvl w:val="0"/>
-          <w:numId w:val="3"/>
-        </w:numPr>
-        <w:spacing w:after="0" w:line="480" w:lineRule="auto"/>
-        <w:ind w:left="-142" w:right="-568"/>
-        <w:rPr>
-          <w:rFonts w:ascii="Arial" w:eastAsia="Times New Roman" w:hAnsi="Arial" w:cs="Arial"/>
-          <w:sz w:val="32"/>
-          <w:szCs w:val="32"/>
-          <w:lang w:eastAsia="pt-BR"/>
-        </w:rPr>
-      </w:pPr>
-      <w:proofErr w:type="spellStart"/>
-      <w:r>
-        <w:rPr>
-          <w:rFonts w:ascii="Arial" w:eastAsia="Times New Roman" w:hAnsi="Arial" w:cs="Arial"/>
-          <w:sz w:val="32"/>
-          <w:szCs w:val="32"/>
-          <w:lang w:eastAsia="pt-BR"/>
-        </w:rPr>
-        <w:t>Wait</w:t>
-      </w:r>
-      <w:proofErr w:type="spellEnd"/>
-      <w:r>
-        <w:rPr>
-          <w:rFonts w:ascii="Arial" w:eastAsia="Times New Roman" w:hAnsi="Arial" w:cs="Arial"/>
-          <w:sz w:val="32"/>
-          <w:szCs w:val="32"/>
-          <w:lang w:eastAsia="pt-BR"/>
-        </w:rPr>
-        <w:t xml:space="preserve"> – Esperar, aguardar</w:t>
+      <w:r>
+        <w:rPr>
+          <w:rFonts w:ascii="Arial" w:eastAsia="Times New Roman" w:hAnsi="Arial" w:cs="Arial"/>
+          <w:sz w:val="32"/>
+          <w:szCs w:val="32"/>
+          <w:lang w:eastAsia="pt-BR"/>
+        </w:rPr>
+        <w:t>Value – Valor, conteúdo.</w:t>
+      </w:r>
+    </w:p>
+    <w:p>
+      <w:pPr>
+        <w:pStyle w:val="PargrafodaLista"/>
+        <w:numPr>
+          <w:ilvl w:val="0"/>
+          <w:numId w:val="3"/>
+        </w:numPr>
+        <w:spacing w:after="0" w:line="480" w:lineRule="auto"/>
+        <w:ind w:left="-142" w:right="-568"/>
+        <w:rPr>
+          <w:rFonts w:ascii="Arial" w:eastAsia="Times New Roman" w:hAnsi="Arial" w:cs="Arial"/>
+          <w:sz w:val="32"/>
+          <w:szCs w:val="32"/>
+          <w:lang w:eastAsia="pt-BR"/>
+        </w:rPr>
+      </w:pPr>
+      <w:r>
+        <w:rPr>
+          <w:rFonts w:ascii="Arial" w:eastAsia="Times New Roman" w:hAnsi="Arial" w:cs="Arial"/>
+          <w:sz w:val="32"/>
+          <w:szCs w:val="32"/>
+          <w:lang w:eastAsia="pt-BR"/>
+        </w:rPr>
+        <w:t>Wait – Esperar, aguardar</w:t>
       </w:r>
     </w:p>
     <w:sectPr>

--- a/1-English/Bingo-English-Vocabulary.docx
+++ b/1-English/Bingo-English-Vocabulary.docx
@@ -1,6 +1,6 @@
 
 <file path=word/document.xml><?xml version="1.0" encoding="utf-8"?>
-<w:document xmlns:wpc="http://schemas.microsoft.com/office/word/2010/wordprocessingCanvas" xmlns:cx="http://schemas.microsoft.com/office/drawing/2014/chartex" xmlns:cx1="http://schemas.microsoft.com/office/drawing/2015/9/8/chartex" xmlns:cx2="http://schemas.microsoft.com/office/drawing/2015/10/21/chartex" xmlns:cx3="http://schemas.microsoft.com/office/drawing/2016/5/9/chartex" xmlns:cx4="http://schemas.microsoft.com/office/drawing/2016/5/10/chartex" xmlns:cx5="http://schemas.microsoft.com/office/drawing/2016/5/11/chartex" xmlns:cx6="http://schemas.microsoft.com/office/drawing/2016/5/12/chartex" xmlns:cx7="http://schemas.microsoft.com/office/drawing/2016/5/13/chartex" xmlns:cx8="http://schemas.microsoft.com/office/drawing/2016/5/14/chartex" xmlns:mc="http://schemas.openxmlformats.org/markup-compatibility/2006" xmlns:aink="http://schemas.microsoft.com/office/drawing/2016/ink" xmlns:am3d="http://schemas.microsoft.com/office/drawing/2017/model3d" xmlns:o="urn:schemas-microsoft-com:office:office" xmlns:oel="http://schemas.microsoft.com/office/2019/extlst" xmlns:r="http://schemas.openxmlformats.org/officeDocument/2006/relationships" xmlns:m="http://schemas.openxmlformats.org/officeDocument/2006/math" xmlns:v="urn:schemas-microsoft-com:vml" xmlns:wp14="http://schemas.microsoft.com/office/word/2010/wordprocessingDrawing" xmlns:wp="http://schemas.openxmlformats.org/drawingml/2006/wordprocessingDrawing" xmlns:w10="urn:schemas-microsoft-com:office:word" xmlns:w="http://schemas.openxmlformats.org/wordprocessingml/2006/main" xmlns:w14="http://schemas.microsoft.com/office/word/2010/wordml" xmlns:w15="http://schemas.microsoft.com/office/word/2012/wordml" xmlns:w16cex="http://schemas.microsoft.com/office/word/2018/wordml/cex" xmlns:w16cid="http://schemas.microsoft.com/office/word/2016/wordml/cid" xmlns:w16="http://schemas.microsoft.com/office/word/2018/wordml" xmlns:w16sdtdh="http://schemas.microsoft.com/office/word/2020/wordml/sdtdatahash" xmlns:w16se="http://schemas.microsoft.com/office/word/2015/wordml/symex" xmlns:wpg="http://schemas.microsoft.com/office/word/2010/wordprocessingGroup" xmlns:wpi="http://schemas.microsoft.com/office/word/2010/wordprocessingInk" xmlns:wne="http://schemas.microsoft.com/office/word/2006/wordml" xmlns:wps="http://schemas.microsoft.com/office/word/2010/wordprocessingShape" mc:Ignorable="w14 w15 w16se w16cid w16 w16cex w16sdtdh wp14">
+<w:document xmlns:wpc="http://schemas.microsoft.com/office/word/2010/wordprocessingCanvas" xmlns:cx="http://schemas.microsoft.com/office/drawing/2014/chartex" xmlns:cx1="http://schemas.microsoft.com/office/drawing/2015/9/8/chartex" xmlns:cx2="http://schemas.microsoft.com/office/drawing/2015/10/21/chartex" xmlns:cx3="http://schemas.microsoft.com/office/drawing/2016/5/9/chartex" xmlns:cx4="http://schemas.microsoft.com/office/drawing/2016/5/10/chartex" xmlns:cx5="http://schemas.microsoft.com/office/drawing/2016/5/11/chartex" xmlns:cx6="http://schemas.microsoft.com/office/drawing/2016/5/12/chartex" xmlns:cx7="http://schemas.microsoft.com/office/drawing/2016/5/13/chartex" xmlns:cx8="http://schemas.microsoft.com/office/drawing/2016/5/14/chartex" xmlns:mc="http://schemas.openxmlformats.org/markup-compatibility/2006" xmlns:aink="http://schemas.microsoft.com/office/drawing/2016/ink" xmlns:am3d="http://schemas.microsoft.com/office/drawing/2017/model3d" xmlns:o="urn:schemas-microsoft-com:office:office" xmlns:oel="http://schemas.microsoft.com/office/2019/extlst" xmlns:r="http://schemas.openxmlformats.org/officeDocument/2006/relationships" xmlns:m="http://schemas.openxmlformats.org/officeDocument/2006/math" xmlns:v="urn:schemas-microsoft-com:vml" xmlns:wp14="http://schemas.microsoft.com/office/word/2010/wordprocessingDrawing" xmlns:wp="http://schemas.openxmlformats.org/drawingml/2006/wordprocessingDrawing" xmlns:w10="urn:schemas-microsoft-com:office:word" xmlns:w="http://schemas.openxmlformats.org/wordprocessingml/2006/main" xmlns:w14="http://schemas.microsoft.com/office/word/2010/wordml" xmlns:w15="http://schemas.microsoft.com/office/word/2012/wordml" xmlns:w16cex="http://schemas.microsoft.com/office/word/2018/wordml/cex" xmlns:w16cid="http://schemas.microsoft.com/office/word/2016/wordml/cid" xmlns:w16="http://schemas.microsoft.com/office/word/2018/wordml" xmlns:w16du="http://schemas.microsoft.com/office/word/2023/wordml/word16du" xmlns:w16sdtdh="http://schemas.microsoft.com/office/word/2020/wordml/sdtdatahash" xmlns:w16se="http://schemas.microsoft.com/office/word/2015/wordml/symex" xmlns:wpg="http://schemas.microsoft.com/office/word/2010/wordprocessingGroup" xmlns:wpi="http://schemas.microsoft.com/office/word/2010/wordprocessingInk" xmlns:wne="http://schemas.microsoft.com/office/word/2006/wordml" xmlns:wps="http://schemas.microsoft.com/office/word/2010/wordprocessingShape" mc:Ignorable="w14 w15 w16se w16cid w16 w16cex w16sdtdh w16du wp14">
   <w:body>
     <w:p>
       <w:pPr>
@@ -17,12 +17,7 @@
           <w:lang w:eastAsia="pt-BR"/>
         </w:rPr>
       </w:pPr>
-    </w:p>
-    <w:p>
-      <w:pPr>
-        <w:spacing w:after="0" w:line="480" w:lineRule="auto"/>
-        <w:ind w:left="-993" w:right="-568"/>
-        <w:jc w:val="center"/>
+      <w:r>
         <w:rPr>
           <w:rFonts w:ascii="Arial" w:eastAsia="Times New Roman" w:hAnsi="Arial" w:cs="Arial"/>
           <w:b/>
@@ -32,17 +27,6 @@
           <w:szCs w:val="32"/>
           <w:lang w:eastAsia="pt-BR"/>
         </w:rPr>
-      </w:pPr>
-      <w:r>
-        <w:rPr>
-          <w:rFonts w:ascii="Arial" w:eastAsia="Times New Roman" w:hAnsi="Arial" w:cs="Arial"/>
-          <w:b/>
-          <w:bCs/>
-          <w:kern w:val="36"/>
-          <w:sz w:val="32"/>
-          <w:szCs w:val="32"/>
-          <w:lang w:eastAsia="pt-BR"/>
-        </w:rPr>
         <w:t>BINGO - ENGLISH VOCABULARY</w:t>
       </w:r>
     </w:p>
@@ -206,14 +190,25 @@
           <w:lang w:eastAsia="pt-BR"/>
         </w:rPr>
       </w:pPr>
-      <w:r>
-        <w:rPr>
-          <w:rFonts w:ascii="Arial" w:eastAsia="Times New Roman" w:hAnsi="Arial" w:cs="Arial"/>
-          <w:sz w:val="32"/>
-          <w:szCs w:val="32"/>
-          <w:lang w:eastAsia="pt-BR"/>
-        </w:rPr>
-        <w:t>Uninstall – Remover um programa</w:t>
+      <w:proofErr w:type="spellStart"/>
+      <w:r>
+        <w:rPr>
+          <w:rFonts w:ascii="Arial" w:eastAsia="Times New Roman" w:hAnsi="Arial" w:cs="Arial"/>
+          <w:sz w:val="32"/>
+          <w:szCs w:val="32"/>
+          <w:lang w:eastAsia="pt-BR"/>
+        </w:rPr>
+        <w:t>Uninstall</w:t>
+      </w:r>
+      <w:proofErr w:type="spellEnd"/>
+      <w:r>
+        <w:rPr>
+          <w:rFonts w:ascii="Arial" w:eastAsia="Times New Roman" w:hAnsi="Arial" w:cs="Arial"/>
+          <w:sz w:val="32"/>
+          <w:szCs w:val="32"/>
+          <w:lang w:eastAsia="pt-BR"/>
+        </w:rPr>
+        <w:t xml:space="preserve"> – Remover um programa</w:t>
       </w:r>
     </w:p>
     <w:p>
@@ -284,41 +279,83 @@
           <w:lang w:eastAsia="pt-BR"/>
         </w:rPr>
       </w:pPr>
-      <w:r>
-        <w:rPr>
-          <w:rFonts w:ascii="Arial" w:eastAsia="Times New Roman" w:hAnsi="Arial" w:cs="Arial"/>
-          <w:sz w:val="32"/>
-          <w:szCs w:val="32"/>
-          <w:lang w:eastAsia="pt-BR"/>
-        </w:rPr>
-        <w:t>Technical Support – Lugar onde atende um chamado</w:t>
-      </w:r>
-    </w:p>
-    <w:p>
-      <w:pPr>
-        <w:pStyle w:val="PargrafodaLista"/>
-        <w:numPr>
-          <w:ilvl w:val="0"/>
-          <w:numId w:val="3"/>
-        </w:numPr>
-        <w:spacing w:after="0" w:line="480" w:lineRule="auto"/>
-        <w:ind w:left="-142" w:right="-568"/>
-        <w:rPr>
-          <w:rFonts w:ascii="Arial" w:eastAsia="Times New Roman" w:hAnsi="Arial" w:cs="Arial"/>
-          <w:sz w:val="32"/>
-          <w:szCs w:val="32"/>
-          <w:lang w:eastAsia="pt-BR"/>
-        </w:rPr>
-      </w:pPr>
-      <w:r>
-        <w:rPr>
-          <w:rFonts w:ascii="Arial" w:eastAsia="Times New Roman" w:hAnsi="Arial" w:cs="Arial"/>
-          <w:sz w:val="32"/>
-          <w:szCs w:val="32"/>
-          <w:lang w:eastAsia="pt-BR"/>
-        </w:rPr>
-        <w:t>APP – Termo usado para um aplicação</w:t>
-      </w:r>
+      <w:proofErr w:type="spellStart"/>
+      <w:r>
+        <w:rPr>
+          <w:rFonts w:ascii="Arial" w:eastAsia="Times New Roman" w:hAnsi="Arial" w:cs="Arial"/>
+          <w:sz w:val="32"/>
+          <w:szCs w:val="32"/>
+          <w:lang w:eastAsia="pt-BR"/>
+        </w:rPr>
+        <w:t>Technical</w:t>
+      </w:r>
+      <w:proofErr w:type="spellEnd"/>
+      <w:r>
+        <w:rPr>
+          <w:rFonts w:ascii="Arial" w:eastAsia="Times New Roman" w:hAnsi="Arial" w:cs="Arial"/>
+          <w:sz w:val="32"/>
+          <w:szCs w:val="32"/>
+          <w:lang w:eastAsia="pt-BR"/>
+        </w:rPr>
+        <w:t xml:space="preserve"> </w:t>
+      </w:r>
+      <w:proofErr w:type="spellStart"/>
+      <w:r>
+        <w:rPr>
+          <w:rFonts w:ascii="Arial" w:eastAsia="Times New Roman" w:hAnsi="Arial" w:cs="Arial"/>
+          <w:sz w:val="32"/>
+          <w:szCs w:val="32"/>
+          <w:lang w:eastAsia="pt-BR"/>
+        </w:rPr>
+        <w:t>Support</w:t>
+      </w:r>
+      <w:proofErr w:type="spellEnd"/>
+      <w:r>
+        <w:rPr>
+          <w:rFonts w:ascii="Arial" w:eastAsia="Times New Roman" w:hAnsi="Arial" w:cs="Arial"/>
+          <w:sz w:val="32"/>
+          <w:szCs w:val="32"/>
+          <w:lang w:eastAsia="pt-BR"/>
+        </w:rPr>
+        <w:t xml:space="preserve"> – Lugar onde atende um chamado</w:t>
+      </w:r>
+    </w:p>
+    <w:p>
+      <w:pPr>
+        <w:pStyle w:val="PargrafodaLista"/>
+        <w:numPr>
+          <w:ilvl w:val="0"/>
+          <w:numId w:val="3"/>
+        </w:numPr>
+        <w:spacing w:after="0" w:line="480" w:lineRule="auto"/>
+        <w:ind w:left="-142" w:right="-568"/>
+        <w:rPr>
+          <w:rFonts w:ascii="Arial" w:eastAsia="Times New Roman" w:hAnsi="Arial" w:cs="Arial"/>
+          <w:sz w:val="32"/>
+          <w:szCs w:val="32"/>
+          <w:lang w:eastAsia="pt-BR"/>
+        </w:rPr>
+      </w:pPr>
+      <w:r>
+        <w:rPr>
+          <w:rFonts w:ascii="Arial" w:eastAsia="Times New Roman" w:hAnsi="Arial" w:cs="Arial"/>
+          <w:sz w:val="32"/>
+          <w:szCs w:val="32"/>
+          <w:lang w:eastAsia="pt-BR"/>
+        </w:rPr>
+        <w:t xml:space="preserve">APP – Termo usado para </w:t>
+      </w:r>
+      <w:proofErr w:type="gramStart"/>
+      <w:r>
+        <w:rPr>
+          <w:rFonts w:ascii="Arial" w:eastAsia="Times New Roman" w:hAnsi="Arial" w:cs="Arial"/>
+          <w:sz w:val="32"/>
+          <w:szCs w:val="32"/>
+          <w:lang w:eastAsia="pt-BR"/>
+        </w:rPr>
+        <w:t>um aplicação</w:t>
+      </w:r>
+      <w:proofErr w:type="gramEnd"/>
     </w:p>
     <w:p>
       <w:pPr>
@@ -440,40 +477,88 @@
           <w:lang w:eastAsia="pt-BR"/>
         </w:rPr>
       </w:pPr>
-      <w:r>
-        <w:rPr>
-          <w:rFonts w:ascii="Arial" w:eastAsia="Times New Roman" w:hAnsi="Arial" w:cs="Arial"/>
-          <w:sz w:val="32"/>
-          <w:szCs w:val="32"/>
-          <w:lang w:eastAsia="pt-BR"/>
-        </w:rPr>
-        <w:t>Install – Adicionar um programa</w:t>
-      </w:r>
-    </w:p>
-    <w:p>
-      <w:pPr>
-        <w:pStyle w:val="PargrafodaLista"/>
-        <w:numPr>
-          <w:ilvl w:val="0"/>
-          <w:numId w:val="3"/>
-        </w:numPr>
-        <w:spacing w:after="0" w:line="480" w:lineRule="auto"/>
-        <w:ind w:left="-142" w:right="-568"/>
-        <w:rPr>
-          <w:rFonts w:ascii="Arial" w:eastAsia="Times New Roman" w:hAnsi="Arial" w:cs="Arial"/>
-          <w:sz w:val="32"/>
-          <w:szCs w:val="32"/>
-          <w:lang w:eastAsia="pt-BR"/>
-        </w:rPr>
-      </w:pPr>
-      <w:r>
-        <w:rPr>
-          <w:rFonts w:ascii="Arial" w:eastAsia="Times New Roman" w:hAnsi="Arial" w:cs="Arial"/>
-          <w:sz w:val="32"/>
-          <w:szCs w:val="32"/>
-          <w:lang w:eastAsia="pt-BR"/>
-        </w:rPr>
-        <w:t>Antivirus – Remover vírus</w:t>
+      <w:proofErr w:type="spellStart"/>
+      <w:r>
+        <w:rPr>
+          <w:rFonts w:ascii="Arial" w:eastAsia="Times New Roman" w:hAnsi="Arial" w:cs="Arial"/>
+          <w:sz w:val="32"/>
+          <w:szCs w:val="32"/>
+          <w:lang w:eastAsia="pt-BR"/>
+        </w:rPr>
+        <w:t>Install</w:t>
+      </w:r>
+      <w:proofErr w:type="spellEnd"/>
+      <w:r>
+        <w:rPr>
+          <w:rFonts w:ascii="Arial" w:eastAsia="Times New Roman" w:hAnsi="Arial" w:cs="Arial"/>
+          <w:sz w:val="32"/>
+          <w:szCs w:val="32"/>
+          <w:lang w:eastAsia="pt-BR"/>
+        </w:rPr>
+        <w:t xml:space="preserve"> – Adicionar um programa</w:t>
+      </w:r>
+    </w:p>
+    <w:p>
+      <w:pPr>
+        <w:pStyle w:val="PargrafodaLista"/>
+        <w:numPr>
+          <w:ilvl w:val="0"/>
+          <w:numId w:val="3"/>
+        </w:numPr>
+        <w:spacing w:after="0" w:line="480" w:lineRule="auto"/>
+        <w:ind w:left="-142" w:right="-568"/>
+        <w:rPr>
+          <w:rFonts w:ascii="Arial" w:eastAsia="Times New Roman" w:hAnsi="Arial" w:cs="Arial"/>
+          <w:sz w:val="32"/>
+          <w:szCs w:val="32"/>
+          <w:lang w:eastAsia="pt-BR"/>
+        </w:rPr>
+      </w:pPr>
+      <w:proofErr w:type="spellStart"/>
+      <w:r>
+        <w:rPr>
+          <w:rFonts w:ascii="Arial" w:eastAsia="Times New Roman" w:hAnsi="Arial" w:cs="Arial"/>
+          <w:sz w:val="32"/>
+          <w:szCs w:val="32"/>
+          <w:lang w:eastAsia="pt-BR"/>
+        </w:rPr>
+        <w:t>Antivirus</w:t>
+      </w:r>
+      <w:proofErr w:type="spellEnd"/>
+      <w:r>
+        <w:rPr>
+          <w:rFonts w:ascii="Arial" w:eastAsia="Times New Roman" w:hAnsi="Arial" w:cs="Arial"/>
+          <w:sz w:val="32"/>
+          <w:szCs w:val="32"/>
+          <w:lang w:eastAsia="pt-BR"/>
+        </w:rPr>
+        <w:t xml:space="preserve"> – Remover vírus</w:t>
+      </w:r>
+    </w:p>
+    <w:p>
+      <w:pPr>
+        <w:pStyle w:val="PargrafodaLista"/>
+        <w:numPr>
+          <w:ilvl w:val="0"/>
+          <w:numId w:val="3"/>
+        </w:numPr>
+        <w:spacing w:after="0" w:line="480" w:lineRule="auto"/>
+        <w:ind w:left="-142" w:right="-568"/>
+        <w:rPr>
+          <w:rFonts w:ascii="Arial" w:eastAsia="Times New Roman" w:hAnsi="Arial" w:cs="Arial"/>
+          <w:sz w:val="32"/>
+          <w:szCs w:val="32"/>
+          <w:lang w:eastAsia="pt-BR"/>
+        </w:rPr>
+      </w:pPr>
+      <w:r>
+        <w:rPr>
+          <w:rFonts w:ascii="Arial" w:eastAsia="Times New Roman" w:hAnsi="Arial" w:cs="Arial"/>
+          <w:sz w:val="32"/>
+          <w:szCs w:val="32"/>
+          <w:lang w:eastAsia="pt-BR"/>
+        </w:rPr>
+        <w:t>Case/Gabinete – Lugar com os componentes do computador</w:t>
       </w:r>
     </w:p>
     <w:p>
@@ -500,32 +585,6 @@
           <w:lang w:eastAsia="pt-BR"/>
         </w:rPr>
         <w:lastRenderedPageBreak/>
-        <w:t>Case/Gabinete – Lugar com os componentes do computador</w:t>
-      </w:r>
-    </w:p>
-    <w:p>
-      <w:pPr>
-        <w:pStyle w:val="PargrafodaLista"/>
-        <w:numPr>
-          <w:ilvl w:val="0"/>
-          <w:numId w:val="3"/>
-        </w:numPr>
-        <w:spacing w:after="0" w:line="480" w:lineRule="auto"/>
-        <w:ind w:left="-142" w:right="-568"/>
-        <w:rPr>
-          <w:rFonts w:ascii="Arial" w:eastAsia="Times New Roman" w:hAnsi="Arial" w:cs="Arial"/>
-          <w:sz w:val="32"/>
-          <w:szCs w:val="32"/>
-          <w:lang w:eastAsia="pt-BR"/>
-        </w:rPr>
-      </w:pPr>
-      <w:r>
-        <w:rPr>
-          <w:rFonts w:ascii="Arial" w:eastAsia="Times New Roman" w:hAnsi="Arial" w:cs="Arial"/>
-          <w:sz w:val="32"/>
-          <w:szCs w:val="32"/>
-          <w:lang w:eastAsia="pt-BR"/>
-        </w:rPr>
         <w:t>RAM – Memória de Acesso Randômico</w:t>
       </w:r>
       <w:r>
@@ -535,7 +594,27 @@
           <w:szCs w:val="32"/>
           <w:lang w:eastAsia="pt-BR"/>
         </w:rPr>
-        <w:t xml:space="preserve"> (Volátio)</w:t>
+        <w:t xml:space="preserve"> (</w:t>
+      </w:r>
+      <w:proofErr w:type="spellStart"/>
+      <w:r>
+        <w:rPr>
+          <w:rFonts w:ascii="Arial" w:eastAsia="Times New Roman" w:hAnsi="Arial" w:cs="Arial"/>
+          <w:sz w:val="32"/>
+          <w:szCs w:val="32"/>
+          <w:lang w:eastAsia="pt-BR"/>
+        </w:rPr>
+        <w:t>Volátio</w:t>
+      </w:r>
+      <w:proofErr w:type="spellEnd"/>
+      <w:r>
+        <w:rPr>
+          <w:rFonts w:ascii="Arial" w:eastAsia="Times New Roman" w:hAnsi="Arial" w:cs="Arial"/>
+          <w:sz w:val="32"/>
+          <w:szCs w:val="32"/>
+          <w:lang w:eastAsia="pt-BR"/>
+        </w:rPr>
+        <w:t>)</w:t>
       </w:r>
     </w:p>
     <w:p>
@@ -684,40 +763,62 @@
           <w:lang w:eastAsia="pt-BR"/>
         </w:rPr>
       </w:pPr>
-      <w:r>
-        <w:rPr>
-          <w:rFonts w:ascii="Arial" w:eastAsia="Times New Roman" w:hAnsi="Arial" w:cs="Arial"/>
-          <w:sz w:val="32"/>
-          <w:szCs w:val="32"/>
-          <w:lang w:eastAsia="pt-BR"/>
-        </w:rPr>
-        <w:t>Printer – Dispositivo de saída de arquivos em papel</w:t>
-      </w:r>
-    </w:p>
-    <w:p>
-      <w:pPr>
-        <w:pStyle w:val="PargrafodaLista"/>
-        <w:numPr>
-          <w:ilvl w:val="0"/>
-          <w:numId w:val="3"/>
-        </w:numPr>
-        <w:spacing w:after="0" w:line="480" w:lineRule="auto"/>
-        <w:ind w:left="-142" w:right="-568"/>
-        <w:rPr>
-          <w:rFonts w:ascii="Arial" w:eastAsia="Times New Roman" w:hAnsi="Arial" w:cs="Arial"/>
-          <w:sz w:val="32"/>
-          <w:szCs w:val="32"/>
-          <w:lang w:eastAsia="pt-BR"/>
-        </w:rPr>
-      </w:pPr>
-      <w:r>
-        <w:rPr>
-          <w:rFonts w:ascii="Arial" w:eastAsia="Times New Roman" w:hAnsi="Arial" w:cs="Arial"/>
-          <w:sz w:val="32"/>
-          <w:szCs w:val="32"/>
-          <w:lang w:eastAsia="pt-BR"/>
-        </w:rPr>
-        <w:t>Up – Quando quero subir</w:t>
+      <w:proofErr w:type="spellStart"/>
+      <w:r>
+        <w:rPr>
+          <w:rFonts w:ascii="Arial" w:eastAsia="Times New Roman" w:hAnsi="Arial" w:cs="Arial"/>
+          <w:sz w:val="32"/>
+          <w:szCs w:val="32"/>
+          <w:lang w:eastAsia="pt-BR"/>
+        </w:rPr>
+        <w:t>Printer</w:t>
+      </w:r>
+      <w:proofErr w:type="spellEnd"/>
+      <w:r>
+        <w:rPr>
+          <w:rFonts w:ascii="Arial" w:eastAsia="Times New Roman" w:hAnsi="Arial" w:cs="Arial"/>
+          <w:sz w:val="32"/>
+          <w:szCs w:val="32"/>
+          <w:lang w:eastAsia="pt-BR"/>
+        </w:rPr>
+        <w:t xml:space="preserve"> – Dispositivo de saída de arquivos em papel</w:t>
+      </w:r>
+    </w:p>
+    <w:p>
+      <w:pPr>
+        <w:pStyle w:val="PargrafodaLista"/>
+        <w:numPr>
+          <w:ilvl w:val="0"/>
+          <w:numId w:val="3"/>
+        </w:numPr>
+        <w:spacing w:after="0" w:line="480" w:lineRule="auto"/>
+        <w:ind w:left="-142" w:right="-568"/>
+        <w:rPr>
+          <w:rFonts w:ascii="Arial" w:eastAsia="Times New Roman" w:hAnsi="Arial" w:cs="Arial"/>
+          <w:sz w:val="32"/>
+          <w:szCs w:val="32"/>
+          <w:lang w:eastAsia="pt-BR"/>
+        </w:rPr>
+      </w:pPr>
+      <w:proofErr w:type="spellStart"/>
+      <w:r>
+        <w:rPr>
+          <w:rFonts w:ascii="Arial" w:eastAsia="Times New Roman" w:hAnsi="Arial" w:cs="Arial"/>
+          <w:sz w:val="32"/>
+          <w:szCs w:val="32"/>
+          <w:lang w:eastAsia="pt-BR"/>
+        </w:rPr>
+        <w:t>Up</w:t>
+      </w:r>
+      <w:proofErr w:type="spellEnd"/>
+      <w:r>
+        <w:rPr>
+          <w:rFonts w:ascii="Arial" w:eastAsia="Times New Roman" w:hAnsi="Arial" w:cs="Arial"/>
+          <w:sz w:val="32"/>
+          <w:szCs w:val="32"/>
+          <w:lang w:eastAsia="pt-BR"/>
+        </w:rPr>
+        <w:t xml:space="preserve"> – Quando quero subir</w:t>
       </w:r>
     </w:p>
     <w:p>
@@ -762,66 +863,99 @@
           <w:lang w:eastAsia="pt-BR"/>
         </w:rPr>
       </w:pPr>
-      <w:r>
-        <w:rPr>
-          <w:rFonts w:ascii="Arial" w:eastAsia="Times New Roman" w:hAnsi="Arial" w:cs="Arial"/>
-          <w:sz w:val="32"/>
-          <w:szCs w:val="32"/>
-          <w:lang w:eastAsia="pt-BR"/>
-        </w:rPr>
-        <w:t>On – Quando está em cima</w:t>
-      </w:r>
-    </w:p>
-    <w:p>
-      <w:pPr>
-        <w:pStyle w:val="PargrafodaLista"/>
-        <w:numPr>
-          <w:ilvl w:val="0"/>
-          <w:numId w:val="3"/>
-        </w:numPr>
-        <w:spacing w:after="0" w:line="480" w:lineRule="auto"/>
-        <w:ind w:left="-142" w:right="-568"/>
-        <w:rPr>
-          <w:rFonts w:ascii="Arial" w:eastAsia="Times New Roman" w:hAnsi="Arial" w:cs="Arial"/>
-          <w:sz w:val="32"/>
-          <w:szCs w:val="32"/>
-          <w:lang w:eastAsia="pt-BR"/>
-        </w:rPr>
-      </w:pPr>
-      <w:r>
-        <w:rPr>
-          <w:rFonts w:ascii="Arial" w:eastAsia="Times New Roman" w:hAnsi="Arial" w:cs="Arial"/>
-          <w:sz w:val="32"/>
-          <w:szCs w:val="32"/>
-          <w:lang w:eastAsia="pt-BR"/>
-        </w:rPr>
-        <w:t>Under – Quando está embaixo</w:t>
-      </w:r>
-    </w:p>
-    <w:p>
-      <w:pPr>
-        <w:pStyle w:val="PargrafodaLista"/>
-        <w:numPr>
-          <w:ilvl w:val="0"/>
-          <w:numId w:val="3"/>
-        </w:numPr>
-        <w:spacing w:after="0" w:line="480" w:lineRule="auto"/>
-        <w:ind w:left="-142" w:right="-568"/>
-        <w:rPr>
-          <w:rFonts w:ascii="Arial" w:eastAsia="Times New Roman" w:hAnsi="Arial" w:cs="Arial"/>
-          <w:sz w:val="32"/>
-          <w:szCs w:val="32"/>
-          <w:lang w:eastAsia="pt-BR"/>
-        </w:rPr>
-      </w:pPr>
-      <w:r>
-        <w:rPr>
-          <w:rFonts w:ascii="Arial" w:eastAsia="Times New Roman" w:hAnsi="Arial" w:cs="Arial"/>
-          <w:sz w:val="32"/>
-          <w:szCs w:val="32"/>
-          <w:lang w:eastAsia="pt-BR"/>
-        </w:rPr>
-        <w:t>Add – Quando quero adicionar alguma coisa</w:t>
+      <w:proofErr w:type="spellStart"/>
+      <w:r>
+        <w:rPr>
+          <w:rFonts w:ascii="Arial" w:eastAsia="Times New Roman" w:hAnsi="Arial" w:cs="Arial"/>
+          <w:sz w:val="32"/>
+          <w:szCs w:val="32"/>
+          <w:lang w:eastAsia="pt-BR"/>
+        </w:rPr>
+        <w:t>On</w:t>
+      </w:r>
+      <w:proofErr w:type="spellEnd"/>
+      <w:r>
+        <w:rPr>
+          <w:rFonts w:ascii="Arial" w:eastAsia="Times New Roman" w:hAnsi="Arial" w:cs="Arial"/>
+          <w:sz w:val="32"/>
+          <w:szCs w:val="32"/>
+          <w:lang w:eastAsia="pt-BR"/>
+        </w:rPr>
+        <w:t xml:space="preserve"> – Quando está em cima</w:t>
+      </w:r>
+    </w:p>
+    <w:p>
+      <w:pPr>
+        <w:pStyle w:val="PargrafodaLista"/>
+        <w:numPr>
+          <w:ilvl w:val="0"/>
+          <w:numId w:val="3"/>
+        </w:numPr>
+        <w:spacing w:after="0" w:line="480" w:lineRule="auto"/>
+        <w:ind w:left="-142" w:right="-568"/>
+        <w:rPr>
+          <w:rFonts w:ascii="Arial" w:eastAsia="Times New Roman" w:hAnsi="Arial" w:cs="Arial"/>
+          <w:sz w:val="32"/>
+          <w:szCs w:val="32"/>
+          <w:lang w:eastAsia="pt-BR"/>
+        </w:rPr>
+      </w:pPr>
+      <w:proofErr w:type="spellStart"/>
+      <w:r>
+        <w:rPr>
+          <w:rFonts w:ascii="Arial" w:eastAsia="Times New Roman" w:hAnsi="Arial" w:cs="Arial"/>
+          <w:sz w:val="32"/>
+          <w:szCs w:val="32"/>
+          <w:lang w:eastAsia="pt-BR"/>
+        </w:rPr>
+        <w:t>Under</w:t>
+      </w:r>
+      <w:proofErr w:type="spellEnd"/>
+      <w:r>
+        <w:rPr>
+          <w:rFonts w:ascii="Arial" w:eastAsia="Times New Roman" w:hAnsi="Arial" w:cs="Arial"/>
+          <w:sz w:val="32"/>
+          <w:szCs w:val="32"/>
+          <w:lang w:eastAsia="pt-BR"/>
+        </w:rPr>
+        <w:t xml:space="preserve"> – Quando está embaixo</w:t>
+      </w:r>
+    </w:p>
+    <w:p>
+      <w:pPr>
+        <w:pStyle w:val="PargrafodaLista"/>
+        <w:numPr>
+          <w:ilvl w:val="0"/>
+          <w:numId w:val="3"/>
+        </w:numPr>
+        <w:spacing w:after="0" w:line="480" w:lineRule="auto"/>
+        <w:ind w:left="-142" w:right="-568"/>
+        <w:rPr>
+          <w:rFonts w:ascii="Arial" w:eastAsia="Times New Roman" w:hAnsi="Arial" w:cs="Arial"/>
+          <w:sz w:val="32"/>
+          <w:szCs w:val="32"/>
+          <w:lang w:eastAsia="pt-BR"/>
+        </w:rPr>
+      </w:pPr>
+      <w:proofErr w:type="spellStart"/>
+      <w:r>
+        <w:rPr>
+          <w:rFonts w:ascii="Arial" w:eastAsia="Times New Roman" w:hAnsi="Arial" w:cs="Arial"/>
+          <w:sz w:val="32"/>
+          <w:szCs w:val="32"/>
+          <w:lang w:eastAsia="pt-BR"/>
+        </w:rPr>
+        <w:t>Add</w:t>
+      </w:r>
+      <w:proofErr w:type="spellEnd"/>
+      <w:r>
+        <w:rPr>
+          <w:rFonts w:ascii="Arial" w:eastAsia="Times New Roman" w:hAnsi="Arial" w:cs="Arial"/>
+          <w:sz w:val="32"/>
+          <w:szCs w:val="32"/>
+          <w:lang w:eastAsia="pt-BR"/>
+        </w:rPr>
+        <w:t xml:space="preserve"> – Quando quero adicionar alguma coisa</w:t>
       </w:r>
     </w:p>
     <w:p>
@@ -892,14 +1026,25 @@
           <w:lang w:eastAsia="pt-BR"/>
         </w:rPr>
       </w:pPr>
-      <w:r>
-        <w:rPr>
-          <w:rFonts w:ascii="Arial" w:eastAsia="Times New Roman" w:hAnsi="Arial" w:cs="Arial"/>
-          <w:sz w:val="32"/>
-          <w:szCs w:val="32"/>
-          <w:lang w:eastAsia="pt-BR"/>
-        </w:rPr>
-        <w:t>Create – Quando quero criar uma coisa</w:t>
+      <w:proofErr w:type="spellStart"/>
+      <w:r>
+        <w:rPr>
+          <w:rFonts w:ascii="Arial" w:eastAsia="Times New Roman" w:hAnsi="Arial" w:cs="Arial"/>
+          <w:sz w:val="32"/>
+          <w:szCs w:val="32"/>
+          <w:lang w:eastAsia="pt-BR"/>
+        </w:rPr>
+        <w:t>Create</w:t>
+      </w:r>
+      <w:proofErr w:type="spellEnd"/>
+      <w:r>
+        <w:rPr>
+          <w:rFonts w:ascii="Arial" w:eastAsia="Times New Roman" w:hAnsi="Arial" w:cs="Arial"/>
+          <w:sz w:val="32"/>
+          <w:szCs w:val="32"/>
+          <w:lang w:eastAsia="pt-BR"/>
+        </w:rPr>
+        <w:t xml:space="preserve"> – Quando quero criar uma coisa</w:t>
       </w:r>
     </w:p>
     <w:p>
@@ -944,14 +1089,51 @@
           <w:lang w:eastAsia="pt-BR"/>
         </w:rPr>
       </w:pPr>
-      <w:r>
-        <w:rPr>
-          <w:rFonts w:ascii="Arial" w:eastAsia="Times New Roman" w:hAnsi="Arial" w:cs="Arial"/>
-          <w:sz w:val="32"/>
-          <w:szCs w:val="32"/>
-          <w:lang w:eastAsia="pt-BR"/>
-        </w:rPr>
-        <w:t>Select – Quando quero selecionar uma coisa</w:t>
+      <w:proofErr w:type="spellStart"/>
+      <w:r>
+        <w:rPr>
+          <w:rFonts w:ascii="Arial" w:eastAsia="Times New Roman" w:hAnsi="Arial" w:cs="Arial"/>
+          <w:sz w:val="32"/>
+          <w:szCs w:val="32"/>
+          <w:lang w:eastAsia="pt-BR"/>
+        </w:rPr>
+        <w:t>Select</w:t>
+      </w:r>
+      <w:proofErr w:type="spellEnd"/>
+      <w:r>
+        <w:rPr>
+          <w:rFonts w:ascii="Arial" w:eastAsia="Times New Roman" w:hAnsi="Arial" w:cs="Arial"/>
+          <w:sz w:val="32"/>
+          <w:szCs w:val="32"/>
+          <w:lang w:eastAsia="pt-BR"/>
+        </w:rPr>
+        <w:t xml:space="preserve"> – Quando quero selecionar uma coisa</w:t>
+      </w:r>
+    </w:p>
+    <w:p>
+      <w:pPr>
+        <w:pStyle w:val="PargrafodaLista"/>
+        <w:numPr>
+          <w:ilvl w:val="0"/>
+          <w:numId w:val="3"/>
+        </w:numPr>
+        <w:spacing w:after="0" w:line="480" w:lineRule="auto"/>
+        <w:ind w:left="-142" w:right="-568"/>
+        <w:rPr>
+          <w:rFonts w:ascii="Arial" w:eastAsia="Times New Roman" w:hAnsi="Arial" w:cs="Arial"/>
+          <w:sz w:val="32"/>
+          <w:szCs w:val="32"/>
+          <w:lang w:eastAsia="pt-BR"/>
+        </w:rPr>
+      </w:pPr>
+      <w:r>
+        <w:rPr>
+          <w:rFonts w:ascii="Arial" w:eastAsia="Times New Roman" w:hAnsi="Arial" w:cs="Arial"/>
+          <w:sz w:val="32"/>
+          <w:szCs w:val="32"/>
+          <w:lang w:eastAsia="pt-BR"/>
+        </w:rPr>
+        <w:t>New – Coisa nova</w:t>
       </w:r>
     </w:p>
     <w:p>
@@ -978,32 +1160,6 @@
           <w:lang w:eastAsia="pt-BR"/>
         </w:rPr>
         <w:lastRenderedPageBreak/>
-        <w:t>New – Coisa nova</w:t>
-      </w:r>
-    </w:p>
-    <w:p>
-      <w:pPr>
-        <w:pStyle w:val="PargrafodaLista"/>
-        <w:numPr>
-          <w:ilvl w:val="0"/>
-          <w:numId w:val="3"/>
-        </w:numPr>
-        <w:spacing w:after="0" w:line="480" w:lineRule="auto"/>
-        <w:ind w:left="-142" w:right="-568"/>
-        <w:rPr>
-          <w:rFonts w:ascii="Arial" w:eastAsia="Times New Roman" w:hAnsi="Arial" w:cs="Arial"/>
-          <w:sz w:val="32"/>
-          <w:szCs w:val="32"/>
-          <w:lang w:eastAsia="pt-BR"/>
-        </w:rPr>
-      </w:pPr>
-      <w:r>
-        <w:rPr>
-          <w:rFonts w:ascii="Arial" w:eastAsia="Times New Roman" w:hAnsi="Arial" w:cs="Arial"/>
-          <w:sz w:val="32"/>
-          <w:szCs w:val="32"/>
-          <w:lang w:eastAsia="pt-BR"/>
-        </w:rPr>
         <w:t>News – Notícia</w:t>
       </w:r>
     </w:p>
@@ -1075,40 +1231,62 @@
           <w:lang w:eastAsia="pt-BR"/>
         </w:rPr>
       </w:pPr>
-      <w:r>
-        <w:rPr>
-          <w:rFonts w:ascii="Arial" w:eastAsia="Times New Roman" w:hAnsi="Arial" w:cs="Arial"/>
-          <w:sz w:val="32"/>
-          <w:szCs w:val="32"/>
-          <w:lang w:eastAsia="pt-BR"/>
-        </w:rPr>
-        <w:t>Replace – Substituir uma coisa</w:t>
-      </w:r>
-    </w:p>
-    <w:p>
-      <w:pPr>
-        <w:pStyle w:val="PargrafodaLista"/>
-        <w:numPr>
-          <w:ilvl w:val="0"/>
-          <w:numId w:val="3"/>
-        </w:numPr>
-        <w:spacing w:after="0" w:line="480" w:lineRule="auto"/>
-        <w:ind w:left="-142" w:right="-568"/>
-        <w:rPr>
-          <w:rFonts w:ascii="Arial" w:eastAsia="Times New Roman" w:hAnsi="Arial" w:cs="Arial"/>
-          <w:sz w:val="32"/>
-          <w:szCs w:val="32"/>
-          <w:lang w:eastAsia="pt-BR"/>
-        </w:rPr>
-      </w:pPr>
-      <w:r>
-        <w:rPr>
-          <w:rFonts w:ascii="Arial" w:eastAsia="Times New Roman" w:hAnsi="Arial" w:cs="Arial"/>
-          <w:sz w:val="32"/>
-          <w:szCs w:val="32"/>
-          <w:lang w:eastAsia="pt-BR"/>
-        </w:rPr>
-        <w:t>Return – Retornar uma coisa</w:t>
+      <w:proofErr w:type="spellStart"/>
+      <w:r>
+        <w:rPr>
+          <w:rFonts w:ascii="Arial" w:eastAsia="Times New Roman" w:hAnsi="Arial" w:cs="Arial"/>
+          <w:sz w:val="32"/>
+          <w:szCs w:val="32"/>
+          <w:lang w:eastAsia="pt-BR"/>
+        </w:rPr>
+        <w:t>Replace</w:t>
+      </w:r>
+      <w:proofErr w:type="spellEnd"/>
+      <w:r>
+        <w:rPr>
+          <w:rFonts w:ascii="Arial" w:eastAsia="Times New Roman" w:hAnsi="Arial" w:cs="Arial"/>
+          <w:sz w:val="32"/>
+          <w:szCs w:val="32"/>
+          <w:lang w:eastAsia="pt-BR"/>
+        </w:rPr>
+        <w:t xml:space="preserve"> – Substituir uma coisa</w:t>
+      </w:r>
+    </w:p>
+    <w:p>
+      <w:pPr>
+        <w:pStyle w:val="PargrafodaLista"/>
+        <w:numPr>
+          <w:ilvl w:val="0"/>
+          <w:numId w:val="3"/>
+        </w:numPr>
+        <w:spacing w:after="0" w:line="480" w:lineRule="auto"/>
+        <w:ind w:left="-142" w:right="-568"/>
+        <w:rPr>
+          <w:rFonts w:ascii="Arial" w:eastAsia="Times New Roman" w:hAnsi="Arial" w:cs="Arial"/>
+          <w:sz w:val="32"/>
+          <w:szCs w:val="32"/>
+          <w:lang w:eastAsia="pt-BR"/>
+        </w:rPr>
+      </w:pPr>
+      <w:proofErr w:type="spellStart"/>
+      <w:r>
+        <w:rPr>
+          <w:rFonts w:ascii="Arial" w:eastAsia="Times New Roman" w:hAnsi="Arial" w:cs="Arial"/>
+          <w:sz w:val="32"/>
+          <w:szCs w:val="32"/>
+          <w:lang w:eastAsia="pt-BR"/>
+        </w:rPr>
+        <w:t>Return</w:t>
+      </w:r>
+      <w:proofErr w:type="spellEnd"/>
+      <w:r>
+        <w:rPr>
+          <w:rFonts w:ascii="Arial" w:eastAsia="Times New Roman" w:hAnsi="Arial" w:cs="Arial"/>
+          <w:sz w:val="32"/>
+          <w:szCs w:val="32"/>
+          <w:lang w:eastAsia="pt-BR"/>
+        </w:rPr>
+        <w:t xml:space="preserve"> – Retornar uma coisa</w:t>
       </w:r>
     </w:p>
     <w:p>
@@ -1136,40 +1314,62 @@
         </w:rPr>
         <w:t xml:space="preserve"> </w:t>
       </w:r>
-      <w:r>
-        <w:rPr>
-          <w:rFonts w:ascii="Arial" w:eastAsia="Times New Roman" w:hAnsi="Arial" w:cs="Arial"/>
-          <w:sz w:val="32"/>
-          <w:szCs w:val="32"/>
-          <w:lang w:eastAsia="pt-BR"/>
-        </w:rPr>
-        <w:t>Style – Estilo</w:t>
-      </w:r>
-    </w:p>
-    <w:p>
-      <w:pPr>
-        <w:pStyle w:val="PargrafodaLista"/>
-        <w:numPr>
-          <w:ilvl w:val="0"/>
-          <w:numId w:val="3"/>
-        </w:numPr>
-        <w:spacing w:after="0" w:line="480" w:lineRule="auto"/>
-        <w:ind w:left="-142" w:right="-568"/>
-        <w:rPr>
-          <w:rFonts w:ascii="Arial" w:eastAsia="Times New Roman" w:hAnsi="Arial" w:cs="Arial"/>
-          <w:sz w:val="32"/>
-          <w:szCs w:val="32"/>
-          <w:lang w:eastAsia="pt-BR"/>
-        </w:rPr>
-      </w:pPr>
-      <w:r>
-        <w:rPr>
-          <w:rFonts w:ascii="Arial" w:eastAsia="Times New Roman" w:hAnsi="Arial" w:cs="Arial"/>
-          <w:sz w:val="32"/>
-          <w:szCs w:val="32"/>
-          <w:lang w:eastAsia="pt-BR"/>
-        </w:rPr>
-        <w:t>Submit – Submeter, fazer uma ação</w:t>
+      <w:proofErr w:type="spellStart"/>
+      <w:r>
+        <w:rPr>
+          <w:rFonts w:ascii="Arial" w:eastAsia="Times New Roman" w:hAnsi="Arial" w:cs="Arial"/>
+          <w:sz w:val="32"/>
+          <w:szCs w:val="32"/>
+          <w:lang w:eastAsia="pt-BR"/>
+        </w:rPr>
+        <w:t>Style</w:t>
+      </w:r>
+      <w:proofErr w:type="spellEnd"/>
+      <w:r>
+        <w:rPr>
+          <w:rFonts w:ascii="Arial" w:eastAsia="Times New Roman" w:hAnsi="Arial" w:cs="Arial"/>
+          <w:sz w:val="32"/>
+          <w:szCs w:val="32"/>
+          <w:lang w:eastAsia="pt-BR"/>
+        </w:rPr>
+        <w:t xml:space="preserve"> – Estilo</w:t>
+      </w:r>
+    </w:p>
+    <w:p>
+      <w:pPr>
+        <w:pStyle w:val="PargrafodaLista"/>
+        <w:numPr>
+          <w:ilvl w:val="0"/>
+          <w:numId w:val="3"/>
+        </w:numPr>
+        <w:spacing w:after="0" w:line="480" w:lineRule="auto"/>
+        <w:ind w:left="-142" w:right="-568"/>
+        <w:rPr>
+          <w:rFonts w:ascii="Arial" w:eastAsia="Times New Roman" w:hAnsi="Arial" w:cs="Arial"/>
+          <w:sz w:val="32"/>
+          <w:szCs w:val="32"/>
+          <w:lang w:eastAsia="pt-BR"/>
+        </w:rPr>
+      </w:pPr>
+      <w:proofErr w:type="spellStart"/>
+      <w:r>
+        <w:rPr>
+          <w:rFonts w:ascii="Arial" w:eastAsia="Times New Roman" w:hAnsi="Arial" w:cs="Arial"/>
+          <w:sz w:val="32"/>
+          <w:szCs w:val="32"/>
+          <w:lang w:eastAsia="pt-BR"/>
+        </w:rPr>
+        <w:t>Submit</w:t>
+      </w:r>
+      <w:proofErr w:type="spellEnd"/>
+      <w:r>
+        <w:rPr>
+          <w:rFonts w:ascii="Arial" w:eastAsia="Times New Roman" w:hAnsi="Arial" w:cs="Arial"/>
+          <w:sz w:val="32"/>
+          <w:szCs w:val="32"/>
+          <w:lang w:eastAsia="pt-BR"/>
+        </w:rPr>
+        <w:t xml:space="preserve"> – Submeter, fazer uma ação</w:t>
       </w:r>
     </w:p>
     <w:p>
@@ -1241,66 +1441,99 @@
           <w:lang w:eastAsia="pt-BR"/>
         </w:rPr>
       </w:pPr>
-      <w:r>
-        <w:rPr>
-          <w:rFonts w:ascii="Arial" w:eastAsia="Times New Roman" w:hAnsi="Arial" w:cs="Arial"/>
-          <w:sz w:val="32"/>
-          <w:szCs w:val="32"/>
-          <w:lang w:eastAsia="pt-BR"/>
-        </w:rPr>
-        <w:t>Left – Refere-se a esquerda</w:t>
-      </w:r>
-    </w:p>
-    <w:p>
-      <w:pPr>
-        <w:pStyle w:val="PargrafodaLista"/>
-        <w:numPr>
-          <w:ilvl w:val="0"/>
-          <w:numId w:val="3"/>
-        </w:numPr>
-        <w:spacing w:after="0" w:line="480" w:lineRule="auto"/>
-        <w:ind w:left="-142" w:right="-568"/>
-        <w:rPr>
-          <w:rFonts w:ascii="Arial" w:eastAsia="Times New Roman" w:hAnsi="Arial" w:cs="Arial"/>
-          <w:sz w:val="32"/>
-          <w:szCs w:val="32"/>
-          <w:lang w:eastAsia="pt-BR"/>
-        </w:rPr>
-      </w:pPr>
-      <w:r>
-        <w:rPr>
-          <w:rFonts w:ascii="Arial" w:eastAsia="Times New Roman" w:hAnsi="Arial" w:cs="Arial"/>
-          <w:sz w:val="32"/>
-          <w:szCs w:val="32"/>
-          <w:lang w:eastAsia="pt-BR"/>
-        </w:rPr>
-        <w:t>Right - Refere-se a direita</w:t>
-      </w:r>
-    </w:p>
-    <w:p>
-      <w:pPr>
-        <w:pStyle w:val="PargrafodaLista"/>
-        <w:numPr>
-          <w:ilvl w:val="0"/>
-          <w:numId w:val="3"/>
-        </w:numPr>
-        <w:spacing w:after="0" w:line="480" w:lineRule="auto"/>
-        <w:ind w:left="-142" w:right="-568"/>
-        <w:rPr>
-          <w:rFonts w:ascii="Arial" w:eastAsia="Times New Roman" w:hAnsi="Arial" w:cs="Arial"/>
-          <w:sz w:val="32"/>
-          <w:szCs w:val="32"/>
-          <w:lang w:eastAsia="pt-BR"/>
-        </w:rPr>
-      </w:pPr>
-      <w:r>
-        <w:rPr>
-          <w:rFonts w:ascii="Arial" w:eastAsia="Times New Roman" w:hAnsi="Arial" w:cs="Arial"/>
-          <w:sz w:val="32"/>
-          <w:szCs w:val="32"/>
-          <w:lang w:eastAsia="pt-BR"/>
-        </w:rPr>
-        <w:t>Hieght –</w:t>
+      <w:proofErr w:type="spellStart"/>
+      <w:r>
+        <w:rPr>
+          <w:rFonts w:ascii="Arial" w:eastAsia="Times New Roman" w:hAnsi="Arial" w:cs="Arial"/>
+          <w:sz w:val="32"/>
+          <w:szCs w:val="32"/>
+          <w:lang w:eastAsia="pt-BR"/>
+        </w:rPr>
+        <w:t>Left</w:t>
+      </w:r>
+      <w:proofErr w:type="spellEnd"/>
+      <w:r>
+        <w:rPr>
+          <w:rFonts w:ascii="Arial" w:eastAsia="Times New Roman" w:hAnsi="Arial" w:cs="Arial"/>
+          <w:sz w:val="32"/>
+          <w:szCs w:val="32"/>
+          <w:lang w:eastAsia="pt-BR"/>
+        </w:rPr>
+        <w:t xml:space="preserve"> – Refere-se a esquerda</w:t>
+      </w:r>
+    </w:p>
+    <w:p>
+      <w:pPr>
+        <w:pStyle w:val="PargrafodaLista"/>
+        <w:numPr>
+          <w:ilvl w:val="0"/>
+          <w:numId w:val="3"/>
+        </w:numPr>
+        <w:spacing w:after="0" w:line="480" w:lineRule="auto"/>
+        <w:ind w:left="-142" w:right="-568"/>
+        <w:rPr>
+          <w:rFonts w:ascii="Arial" w:eastAsia="Times New Roman" w:hAnsi="Arial" w:cs="Arial"/>
+          <w:sz w:val="32"/>
+          <w:szCs w:val="32"/>
+          <w:lang w:eastAsia="pt-BR"/>
+        </w:rPr>
+      </w:pPr>
+      <w:proofErr w:type="spellStart"/>
+      <w:r>
+        <w:rPr>
+          <w:rFonts w:ascii="Arial" w:eastAsia="Times New Roman" w:hAnsi="Arial" w:cs="Arial"/>
+          <w:sz w:val="32"/>
+          <w:szCs w:val="32"/>
+          <w:lang w:eastAsia="pt-BR"/>
+        </w:rPr>
+        <w:t>Right</w:t>
+      </w:r>
+      <w:proofErr w:type="spellEnd"/>
+      <w:r>
+        <w:rPr>
+          <w:rFonts w:ascii="Arial" w:eastAsia="Times New Roman" w:hAnsi="Arial" w:cs="Arial"/>
+          <w:sz w:val="32"/>
+          <w:szCs w:val="32"/>
+          <w:lang w:eastAsia="pt-BR"/>
+        </w:rPr>
+        <w:t xml:space="preserve"> - Refere-se a direita</w:t>
+      </w:r>
+    </w:p>
+    <w:p>
+      <w:pPr>
+        <w:pStyle w:val="PargrafodaLista"/>
+        <w:numPr>
+          <w:ilvl w:val="0"/>
+          <w:numId w:val="3"/>
+        </w:numPr>
+        <w:spacing w:after="0" w:line="480" w:lineRule="auto"/>
+        <w:ind w:left="-142" w:right="-568"/>
+        <w:rPr>
+          <w:rFonts w:ascii="Arial" w:eastAsia="Times New Roman" w:hAnsi="Arial" w:cs="Arial"/>
+          <w:sz w:val="32"/>
+          <w:szCs w:val="32"/>
+          <w:lang w:eastAsia="pt-BR"/>
+        </w:rPr>
+      </w:pPr>
+      <w:proofErr w:type="spellStart"/>
+      <w:r>
+        <w:rPr>
+          <w:rFonts w:ascii="Arial" w:eastAsia="Times New Roman" w:hAnsi="Arial" w:cs="Arial"/>
+          <w:sz w:val="32"/>
+          <w:szCs w:val="32"/>
+          <w:lang w:eastAsia="pt-BR"/>
+        </w:rPr>
+        <w:t>Hieght</w:t>
+      </w:r>
+      <w:proofErr w:type="spellEnd"/>
+      <w:r>
+        <w:rPr>
+          <w:rFonts w:ascii="Arial" w:eastAsia="Times New Roman" w:hAnsi="Arial" w:cs="Arial"/>
+          <w:sz w:val="32"/>
+          <w:szCs w:val="32"/>
+          <w:lang w:eastAsia="pt-BR"/>
+        </w:rPr>
+        <w:t xml:space="preserve"> –</w:t>
       </w:r>
       <w:r>
         <w:rPr>
@@ -1337,15 +1570,17 @@
           <w:lang w:eastAsia="pt-BR"/>
         </w:rPr>
       </w:pPr>
-      <w:r>
-        <w:rPr>
-          <w:rFonts w:ascii="Arial" w:eastAsia="Times New Roman" w:hAnsi="Arial" w:cs="Arial"/>
-          <w:sz w:val="32"/>
-          <w:szCs w:val="32"/>
-          <w:lang w:eastAsia="pt-BR"/>
-        </w:rPr>
-        <w:t>Weight -  Refere-se ao peso</w:t>
-      </w:r>
+      <w:proofErr w:type="spellStart"/>
+      <w:r>
+        <w:rPr>
+          <w:rFonts w:ascii="Arial" w:eastAsia="Times New Roman" w:hAnsi="Arial" w:cs="Arial"/>
+          <w:sz w:val="32"/>
+          <w:szCs w:val="32"/>
+          <w:lang w:eastAsia="pt-BR"/>
+        </w:rPr>
+        <w:t>Weight</w:t>
+      </w:r>
+      <w:proofErr w:type="spellEnd"/>
       <w:r>
         <w:rPr>
           <w:rFonts w:ascii="Arial" w:eastAsia="Times New Roman" w:hAnsi="Arial" w:cs="Arial"/>
@@ -1355,31 +1590,71 @@
         </w:rPr>
         <w:t xml:space="preserve"> </w:t>
       </w:r>
-    </w:p>
-    <w:p>
-      <w:pPr>
-        <w:pStyle w:val="PargrafodaLista"/>
-        <w:numPr>
-          <w:ilvl w:val="0"/>
-          <w:numId w:val="3"/>
-        </w:numPr>
-        <w:spacing w:after="0" w:line="480" w:lineRule="auto"/>
-        <w:ind w:left="-142" w:right="-568"/>
-        <w:rPr>
-          <w:rFonts w:ascii="Arial" w:eastAsia="Times New Roman" w:hAnsi="Arial" w:cs="Arial"/>
-          <w:sz w:val="32"/>
-          <w:szCs w:val="32"/>
-          <w:lang w:eastAsia="pt-BR"/>
-        </w:rPr>
-      </w:pPr>
-      <w:r>
-        <w:rPr>
-          <w:rFonts w:ascii="Arial" w:eastAsia="Times New Roman" w:hAnsi="Arial" w:cs="Arial"/>
-          <w:sz w:val="32"/>
-          <w:szCs w:val="32"/>
-          <w:lang w:eastAsia="pt-BR"/>
-        </w:rPr>
-        <w:t xml:space="preserve">Password – </w:t>
+      <w:proofErr w:type="gramStart"/>
+      <w:r>
+        <w:rPr>
+          <w:rFonts w:ascii="Arial" w:eastAsia="Times New Roman" w:hAnsi="Arial" w:cs="Arial"/>
+          <w:sz w:val="32"/>
+          <w:szCs w:val="32"/>
+          <w:lang w:eastAsia="pt-BR"/>
+        </w:rPr>
+        <w:t>-  Refere</w:t>
+      </w:r>
+      <w:proofErr w:type="gramEnd"/>
+      <w:r>
+        <w:rPr>
+          <w:rFonts w:ascii="Arial" w:eastAsia="Times New Roman" w:hAnsi="Arial" w:cs="Arial"/>
+          <w:sz w:val="32"/>
+          <w:szCs w:val="32"/>
+          <w:lang w:eastAsia="pt-BR"/>
+        </w:rPr>
+        <w:t>-se ao peso</w:t>
+      </w:r>
+      <w:r>
+        <w:rPr>
+          <w:rFonts w:ascii="Arial" w:eastAsia="Times New Roman" w:hAnsi="Arial" w:cs="Arial"/>
+          <w:sz w:val="32"/>
+          <w:szCs w:val="32"/>
+          <w:lang w:eastAsia="pt-BR"/>
+        </w:rPr>
+        <w:t xml:space="preserve"> </w:t>
+      </w:r>
+    </w:p>
+    <w:p>
+      <w:pPr>
+        <w:pStyle w:val="PargrafodaLista"/>
+        <w:numPr>
+          <w:ilvl w:val="0"/>
+          <w:numId w:val="3"/>
+        </w:numPr>
+        <w:spacing w:after="0" w:line="480" w:lineRule="auto"/>
+        <w:ind w:left="-142" w:right="-568"/>
+        <w:rPr>
+          <w:rFonts w:ascii="Arial" w:eastAsia="Times New Roman" w:hAnsi="Arial" w:cs="Arial"/>
+          <w:sz w:val="32"/>
+          <w:szCs w:val="32"/>
+          <w:lang w:eastAsia="pt-BR"/>
+        </w:rPr>
+      </w:pPr>
+      <w:proofErr w:type="spellStart"/>
+      <w:r>
+        <w:rPr>
+          <w:rFonts w:ascii="Arial" w:eastAsia="Times New Roman" w:hAnsi="Arial" w:cs="Arial"/>
+          <w:sz w:val="32"/>
+          <w:szCs w:val="32"/>
+          <w:lang w:eastAsia="pt-BR"/>
+        </w:rPr>
+        <w:t>Password</w:t>
+      </w:r>
+      <w:proofErr w:type="spellEnd"/>
+      <w:r>
+        <w:rPr>
+          <w:rFonts w:ascii="Arial" w:eastAsia="Times New Roman" w:hAnsi="Arial" w:cs="Arial"/>
+          <w:sz w:val="32"/>
+          <w:szCs w:val="32"/>
+          <w:lang w:eastAsia="pt-BR"/>
+        </w:rPr>
+        <w:t xml:space="preserve"> – </w:t>
       </w:r>
       <w:r>
         <w:rPr>
@@ -1442,40 +1717,62 @@
           <w:lang w:eastAsia="pt-BR"/>
         </w:rPr>
       </w:pPr>
-      <w:r>
-        <w:rPr>
-          <w:rFonts w:ascii="Arial" w:eastAsia="Times New Roman" w:hAnsi="Arial" w:cs="Arial"/>
-          <w:sz w:val="32"/>
-          <w:szCs w:val="32"/>
-          <w:lang w:eastAsia="pt-BR"/>
-        </w:rPr>
-        <w:t>Value – Valor, conteúdo.</w:t>
-      </w:r>
-    </w:p>
-    <w:p>
-      <w:pPr>
-        <w:pStyle w:val="PargrafodaLista"/>
-        <w:numPr>
-          <w:ilvl w:val="0"/>
-          <w:numId w:val="3"/>
-        </w:numPr>
-        <w:spacing w:after="0" w:line="480" w:lineRule="auto"/>
-        <w:ind w:left="-142" w:right="-568"/>
-        <w:rPr>
-          <w:rFonts w:ascii="Arial" w:eastAsia="Times New Roman" w:hAnsi="Arial" w:cs="Arial"/>
-          <w:sz w:val="32"/>
-          <w:szCs w:val="32"/>
-          <w:lang w:eastAsia="pt-BR"/>
-        </w:rPr>
-      </w:pPr>
-      <w:r>
-        <w:rPr>
-          <w:rFonts w:ascii="Arial" w:eastAsia="Times New Roman" w:hAnsi="Arial" w:cs="Arial"/>
-          <w:sz w:val="32"/>
-          <w:szCs w:val="32"/>
-          <w:lang w:eastAsia="pt-BR"/>
-        </w:rPr>
-        <w:t>Wait – Esperar, aguardar</w:t>
+      <w:proofErr w:type="spellStart"/>
+      <w:r>
+        <w:rPr>
+          <w:rFonts w:ascii="Arial" w:eastAsia="Times New Roman" w:hAnsi="Arial" w:cs="Arial"/>
+          <w:sz w:val="32"/>
+          <w:szCs w:val="32"/>
+          <w:lang w:eastAsia="pt-BR"/>
+        </w:rPr>
+        <w:t>Value</w:t>
+      </w:r>
+      <w:proofErr w:type="spellEnd"/>
+      <w:r>
+        <w:rPr>
+          <w:rFonts w:ascii="Arial" w:eastAsia="Times New Roman" w:hAnsi="Arial" w:cs="Arial"/>
+          <w:sz w:val="32"/>
+          <w:szCs w:val="32"/>
+          <w:lang w:eastAsia="pt-BR"/>
+        </w:rPr>
+        <w:t xml:space="preserve"> – Valor, conteúdo.</w:t>
+      </w:r>
+    </w:p>
+    <w:p>
+      <w:pPr>
+        <w:pStyle w:val="PargrafodaLista"/>
+        <w:numPr>
+          <w:ilvl w:val="0"/>
+          <w:numId w:val="3"/>
+        </w:numPr>
+        <w:spacing w:after="0" w:line="480" w:lineRule="auto"/>
+        <w:ind w:left="-142" w:right="-568"/>
+        <w:rPr>
+          <w:rFonts w:ascii="Arial" w:eastAsia="Times New Roman" w:hAnsi="Arial" w:cs="Arial"/>
+          <w:sz w:val="32"/>
+          <w:szCs w:val="32"/>
+          <w:lang w:eastAsia="pt-BR"/>
+        </w:rPr>
+      </w:pPr>
+      <w:proofErr w:type="spellStart"/>
+      <w:r>
+        <w:rPr>
+          <w:rFonts w:ascii="Arial" w:eastAsia="Times New Roman" w:hAnsi="Arial" w:cs="Arial"/>
+          <w:sz w:val="32"/>
+          <w:szCs w:val="32"/>
+          <w:lang w:eastAsia="pt-BR"/>
+        </w:rPr>
+        <w:t>Wait</w:t>
+      </w:r>
+      <w:proofErr w:type="spellEnd"/>
+      <w:r>
+        <w:rPr>
+          <w:rFonts w:ascii="Arial" w:eastAsia="Times New Roman" w:hAnsi="Arial" w:cs="Arial"/>
+          <w:sz w:val="32"/>
+          <w:szCs w:val="32"/>
+          <w:lang w:eastAsia="pt-BR"/>
+        </w:rPr>
+        <w:t xml:space="preserve"> – Esperar, aguardar</w:t>
       </w:r>
     </w:p>
     <w:sectPr>
@@ -1495,7 +1792,7 @@
 </file>
 
 <file path=word/endnotes.xml><?xml version="1.0" encoding="utf-8"?>
-<w:endnotes xmlns:wpc="http://schemas.microsoft.com/office/word/2010/wordprocessingCanvas" xmlns:cx="http://schemas.microsoft.com/office/drawing/2014/chartex" xmlns:cx1="http://schemas.microsoft.com/office/drawing/2015/9/8/chartex" xmlns:cx2="http://schemas.microsoft.com/office/drawing/2015/10/21/chartex" xmlns:cx3="http://schemas.microsoft.com/office/drawing/2016/5/9/chartex" xmlns:cx4="http://schemas.microsoft.com/office/drawing/2016/5/10/chartex" xmlns:cx5="http://schemas.microsoft.com/office/drawing/2016/5/11/chartex" xmlns:cx6="http://schemas.microsoft.com/office/drawing/2016/5/12/chartex" xmlns:cx7="http://schemas.microsoft.com/office/drawing/2016/5/13/chartex" xmlns:cx8="http://schemas.microsoft.com/office/drawing/2016/5/14/chartex" xmlns:mc="http://schemas.openxmlformats.org/markup-compatibility/2006" xmlns:aink="http://schemas.microsoft.com/office/drawing/2016/ink" xmlns:am3d="http://schemas.microsoft.com/office/drawing/2017/model3d" xmlns:o="urn:schemas-microsoft-com:office:office" xmlns:oel="http://schemas.microsoft.com/office/2019/extlst" xmlns:r="http://schemas.openxmlformats.org/officeDocument/2006/relationships" xmlns:m="http://schemas.openxmlformats.org/officeDocument/2006/math" xmlns:v="urn:schemas-microsoft-com:vml" xmlns:wp14="http://schemas.microsoft.com/office/word/2010/wordprocessingDrawing" xmlns:wp="http://schemas.openxmlformats.org/drawingml/2006/wordprocessingDrawing" xmlns:w10="urn:schemas-microsoft-com:office:word" xmlns:w="http://schemas.openxmlformats.org/wordprocessingml/2006/main" xmlns:w14="http://schemas.microsoft.com/office/word/2010/wordml" xmlns:w15="http://schemas.microsoft.com/office/word/2012/wordml" xmlns:w16cex="http://schemas.microsoft.com/office/word/2018/wordml/cex" xmlns:w16cid="http://schemas.microsoft.com/office/word/2016/wordml/cid" xmlns:w16="http://schemas.microsoft.com/office/word/2018/wordml" xmlns:w16sdtdh="http://schemas.microsoft.com/office/word/2020/wordml/sdtdatahash" xmlns:w16se="http://schemas.microsoft.com/office/word/2015/wordml/symex" xmlns:wpg="http://schemas.microsoft.com/office/word/2010/wordprocessingGroup" xmlns:wpi="http://schemas.microsoft.com/office/word/2010/wordprocessingInk" xmlns:wne="http://schemas.microsoft.com/office/word/2006/wordml" xmlns:wps="http://schemas.microsoft.com/office/word/2010/wordprocessingShape" mc:Ignorable="w14 w15 w16se w16cid w16 w16cex w16sdtdh wp14">
+<w:endnotes xmlns:wpc="http://schemas.microsoft.com/office/word/2010/wordprocessingCanvas" xmlns:cx="http://schemas.microsoft.com/office/drawing/2014/chartex" xmlns:cx1="http://schemas.microsoft.com/office/drawing/2015/9/8/chartex" xmlns:cx2="http://schemas.microsoft.com/office/drawing/2015/10/21/chartex" xmlns:cx3="http://schemas.microsoft.com/office/drawing/2016/5/9/chartex" xmlns:cx4="http://schemas.microsoft.com/office/drawing/2016/5/10/chartex" xmlns:cx5="http://schemas.microsoft.com/office/drawing/2016/5/11/chartex" xmlns:cx6="http://schemas.microsoft.com/office/drawing/2016/5/12/chartex" xmlns:cx7="http://schemas.microsoft.com/office/drawing/2016/5/13/chartex" xmlns:cx8="http://schemas.microsoft.com/office/drawing/2016/5/14/chartex" xmlns:mc="http://schemas.openxmlformats.org/markup-compatibility/2006" xmlns:aink="http://schemas.microsoft.com/office/drawing/2016/ink" xmlns:am3d="http://schemas.microsoft.com/office/drawing/2017/model3d" xmlns:o="urn:schemas-microsoft-com:office:office" xmlns:oel="http://schemas.microsoft.com/office/2019/extlst" xmlns:r="http://schemas.openxmlformats.org/officeDocument/2006/relationships" xmlns:m="http://schemas.openxmlformats.org/officeDocument/2006/math" xmlns:v="urn:schemas-microsoft-com:vml" xmlns:wp14="http://schemas.microsoft.com/office/word/2010/wordprocessingDrawing" xmlns:wp="http://schemas.openxmlformats.org/drawingml/2006/wordprocessingDrawing" xmlns:w10="urn:schemas-microsoft-com:office:word" xmlns:w="http://schemas.openxmlformats.org/wordprocessingml/2006/main" xmlns:w14="http://schemas.microsoft.com/office/word/2010/wordml" xmlns:w15="http://schemas.microsoft.com/office/word/2012/wordml" xmlns:w16cex="http://schemas.microsoft.com/office/word/2018/wordml/cex" xmlns:w16cid="http://schemas.microsoft.com/office/word/2016/wordml/cid" xmlns:w16="http://schemas.microsoft.com/office/word/2018/wordml" xmlns:w16du="http://schemas.microsoft.com/office/word/2023/wordml/word16du" xmlns:w16sdtdh="http://schemas.microsoft.com/office/word/2020/wordml/sdtdatahash" xmlns:w16se="http://schemas.microsoft.com/office/word/2015/wordml/symex" xmlns:wpg="http://schemas.microsoft.com/office/word/2010/wordprocessingGroup" xmlns:wpi="http://schemas.microsoft.com/office/word/2010/wordprocessingInk" xmlns:wne="http://schemas.microsoft.com/office/word/2006/wordml" xmlns:wps="http://schemas.microsoft.com/office/word/2010/wordprocessingShape" mc:Ignorable="w14 w15 w16se w16cid w16 w16cex w16sdtdh w16du wp14">
   <w:endnote w:type="separator" w:id="-1">
     <w:p>
       <w:pPr>
@@ -1520,7 +1817,7 @@
 </file>
 
 <file path=word/footer1.xml><?xml version="1.0" encoding="utf-8"?>
-<w:ftr xmlns:wpc="http://schemas.microsoft.com/office/word/2010/wordprocessingCanvas" xmlns:cx="http://schemas.microsoft.com/office/drawing/2014/chartex" xmlns:cx1="http://schemas.microsoft.com/office/drawing/2015/9/8/chartex" xmlns:cx2="http://schemas.microsoft.com/office/drawing/2015/10/21/chartex" xmlns:cx3="http://schemas.microsoft.com/office/drawing/2016/5/9/chartex" xmlns:cx4="http://schemas.microsoft.com/office/drawing/2016/5/10/chartex" xmlns:cx5="http://schemas.microsoft.com/office/drawing/2016/5/11/chartex" xmlns:cx6="http://schemas.microsoft.com/office/drawing/2016/5/12/chartex" xmlns:cx7="http://schemas.microsoft.com/office/drawing/2016/5/13/chartex" xmlns:cx8="http://schemas.microsoft.com/office/drawing/2016/5/14/chartex" xmlns:mc="http://schemas.openxmlformats.org/markup-compatibility/2006" xmlns:aink="http://schemas.microsoft.com/office/drawing/2016/ink" xmlns:am3d="http://schemas.microsoft.com/office/drawing/2017/model3d" xmlns:o="urn:schemas-microsoft-com:office:office" xmlns:oel="http://schemas.microsoft.com/office/2019/extlst" xmlns:r="http://schemas.openxmlformats.org/officeDocument/2006/relationships" xmlns:m="http://schemas.openxmlformats.org/officeDocument/2006/math" xmlns:v="urn:schemas-microsoft-com:vml" xmlns:wp14="http://schemas.microsoft.com/office/word/2010/wordprocessingDrawing" xmlns:wp="http://schemas.openxmlformats.org/drawingml/2006/wordprocessingDrawing" xmlns:w10="urn:schemas-microsoft-com:office:word" xmlns:w="http://schemas.openxmlformats.org/wordprocessingml/2006/main" xmlns:w14="http://schemas.microsoft.com/office/word/2010/wordml" xmlns:w15="http://schemas.microsoft.com/office/word/2012/wordml" xmlns:w16cex="http://schemas.microsoft.com/office/word/2018/wordml/cex" xmlns:w16cid="http://schemas.microsoft.com/office/word/2016/wordml/cid" xmlns:w16="http://schemas.microsoft.com/office/word/2018/wordml" xmlns:w16sdtdh="http://schemas.microsoft.com/office/word/2020/wordml/sdtdatahash" xmlns:w16se="http://schemas.microsoft.com/office/word/2015/wordml/symex" xmlns:wpg="http://schemas.microsoft.com/office/word/2010/wordprocessingGroup" xmlns:wpi="http://schemas.microsoft.com/office/word/2010/wordprocessingInk" xmlns:wne="http://schemas.microsoft.com/office/word/2006/wordml" xmlns:wps="http://schemas.microsoft.com/office/word/2010/wordprocessingShape" mc:Ignorable="w14 w15 w16se w16cid w16 w16cex w16sdtdh wp14">
+<w:ftr xmlns:wpc="http://schemas.microsoft.com/office/word/2010/wordprocessingCanvas" xmlns:cx="http://schemas.microsoft.com/office/drawing/2014/chartex" xmlns:cx1="http://schemas.microsoft.com/office/drawing/2015/9/8/chartex" xmlns:cx2="http://schemas.microsoft.com/office/drawing/2015/10/21/chartex" xmlns:cx3="http://schemas.microsoft.com/office/drawing/2016/5/9/chartex" xmlns:cx4="http://schemas.microsoft.com/office/drawing/2016/5/10/chartex" xmlns:cx5="http://schemas.microsoft.com/office/drawing/2016/5/11/chartex" xmlns:cx6="http://schemas.microsoft.com/office/drawing/2016/5/12/chartex" xmlns:cx7="http://schemas.microsoft.com/office/drawing/2016/5/13/chartex" xmlns:cx8="http://schemas.microsoft.com/office/drawing/2016/5/14/chartex" xmlns:mc="http://schemas.openxmlformats.org/markup-compatibility/2006" xmlns:aink="http://schemas.microsoft.com/office/drawing/2016/ink" xmlns:am3d="http://schemas.microsoft.com/office/drawing/2017/model3d" xmlns:o="urn:schemas-microsoft-com:office:office" xmlns:oel="http://schemas.microsoft.com/office/2019/extlst" xmlns:r="http://schemas.openxmlformats.org/officeDocument/2006/relationships" xmlns:m="http://schemas.openxmlformats.org/officeDocument/2006/math" xmlns:v="urn:schemas-microsoft-com:vml" xmlns:wp14="http://schemas.microsoft.com/office/word/2010/wordprocessingDrawing" xmlns:wp="http://schemas.openxmlformats.org/drawingml/2006/wordprocessingDrawing" xmlns:w10="urn:schemas-microsoft-com:office:word" xmlns:w="http://schemas.openxmlformats.org/wordprocessingml/2006/main" xmlns:w14="http://schemas.microsoft.com/office/word/2010/wordml" xmlns:w15="http://schemas.microsoft.com/office/word/2012/wordml" xmlns:w16cex="http://schemas.microsoft.com/office/word/2018/wordml/cex" xmlns:w16cid="http://schemas.microsoft.com/office/word/2016/wordml/cid" xmlns:w16="http://schemas.microsoft.com/office/word/2018/wordml" xmlns:w16du="http://schemas.microsoft.com/office/word/2023/wordml/word16du" xmlns:w16sdtdh="http://schemas.microsoft.com/office/word/2020/wordml/sdtdatahash" xmlns:w16se="http://schemas.microsoft.com/office/word/2015/wordml/symex" xmlns:wpg="http://schemas.microsoft.com/office/word/2010/wordprocessingGroup" xmlns:wpi="http://schemas.microsoft.com/office/word/2010/wordprocessingInk" xmlns:wne="http://schemas.microsoft.com/office/word/2006/wordml" xmlns:wps="http://schemas.microsoft.com/office/word/2010/wordprocessingShape" mc:Ignorable="w14 w15 w16se w16cid w16 w16cex w16sdtdh w16du wp14">
   <w:p>
     <w:pPr>
       <w:pStyle w:val="Rodap"/>
@@ -1530,7 +1827,7 @@
 </file>
 
 <file path=word/footer2.xml><?xml version="1.0" encoding="utf-8"?>
-<w:ftr xmlns:wpc="http://schemas.microsoft.com/office/word/2010/wordprocessingCanvas" xmlns:cx="http://schemas.microsoft.com/office/drawing/2014/chartex" xmlns:cx1="http://schemas.microsoft.com/office/drawing/2015/9/8/chartex" xmlns:cx2="http://schemas.microsoft.com/office/drawing/2015/10/21/chartex" xmlns:cx3="http://schemas.microsoft.com/office/drawing/2016/5/9/chartex" xmlns:cx4="http://schemas.microsoft.com/office/drawing/2016/5/10/chartex" xmlns:cx5="http://schemas.microsoft.com/office/drawing/2016/5/11/chartex" xmlns:cx6="http://schemas.microsoft.com/office/drawing/2016/5/12/chartex" xmlns:cx7="http://schemas.microsoft.com/office/drawing/2016/5/13/chartex" xmlns:cx8="http://schemas.microsoft.com/office/drawing/2016/5/14/chartex" xmlns:mc="http://schemas.openxmlformats.org/markup-compatibility/2006" xmlns:aink="http://schemas.microsoft.com/office/drawing/2016/ink" xmlns:am3d="http://schemas.microsoft.com/office/drawing/2017/model3d" xmlns:o="urn:schemas-microsoft-com:office:office" xmlns:oel="http://schemas.microsoft.com/office/2019/extlst" xmlns:r="http://schemas.openxmlformats.org/officeDocument/2006/relationships" xmlns:m="http://schemas.openxmlformats.org/officeDocument/2006/math" xmlns:v="urn:schemas-microsoft-com:vml" xmlns:wp14="http://schemas.microsoft.com/office/word/2010/wordprocessingDrawing" xmlns:wp="http://schemas.openxmlformats.org/drawingml/2006/wordprocessingDrawing" xmlns:w10="urn:schemas-microsoft-com:office:word" xmlns:w="http://schemas.openxmlformats.org/wordprocessingml/2006/main" xmlns:w14="http://schemas.microsoft.com/office/word/2010/wordml" xmlns:w15="http://schemas.microsoft.com/office/word/2012/wordml" xmlns:w16cex="http://schemas.microsoft.com/office/word/2018/wordml/cex" xmlns:w16cid="http://schemas.microsoft.com/office/word/2016/wordml/cid" xmlns:w16="http://schemas.microsoft.com/office/word/2018/wordml" xmlns:w16sdtdh="http://schemas.microsoft.com/office/word/2020/wordml/sdtdatahash" xmlns:w16se="http://schemas.microsoft.com/office/word/2015/wordml/symex" xmlns:wpg="http://schemas.microsoft.com/office/word/2010/wordprocessingGroup" xmlns:wpi="http://schemas.microsoft.com/office/word/2010/wordprocessingInk" xmlns:wne="http://schemas.microsoft.com/office/word/2006/wordml" xmlns:wps="http://schemas.microsoft.com/office/word/2010/wordprocessingShape" mc:Ignorable="w14 w15 w16se w16cid w16 w16cex w16sdtdh wp14">
+<w:ftr xmlns:wpc="http://schemas.microsoft.com/office/word/2010/wordprocessingCanvas" xmlns:cx="http://schemas.microsoft.com/office/drawing/2014/chartex" xmlns:cx1="http://schemas.microsoft.com/office/drawing/2015/9/8/chartex" xmlns:cx2="http://schemas.microsoft.com/office/drawing/2015/10/21/chartex" xmlns:cx3="http://schemas.microsoft.com/office/drawing/2016/5/9/chartex" xmlns:cx4="http://schemas.microsoft.com/office/drawing/2016/5/10/chartex" xmlns:cx5="http://schemas.microsoft.com/office/drawing/2016/5/11/chartex" xmlns:cx6="http://schemas.microsoft.com/office/drawing/2016/5/12/chartex" xmlns:cx7="http://schemas.microsoft.com/office/drawing/2016/5/13/chartex" xmlns:cx8="http://schemas.microsoft.com/office/drawing/2016/5/14/chartex" xmlns:mc="http://schemas.openxmlformats.org/markup-compatibility/2006" xmlns:aink="http://schemas.microsoft.com/office/drawing/2016/ink" xmlns:am3d="http://schemas.microsoft.com/office/drawing/2017/model3d" xmlns:o="urn:schemas-microsoft-com:office:office" xmlns:oel="http://schemas.microsoft.com/office/2019/extlst" xmlns:r="http://schemas.openxmlformats.org/officeDocument/2006/relationships" xmlns:m="http://schemas.openxmlformats.org/officeDocument/2006/math" xmlns:v="urn:schemas-microsoft-com:vml" xmlns:wp14="http://schemas.microsoft.com/office/word/2010/wordprocessingDrawing" xmlns:wp="http://schemas.openxmlformats.org/drawingml/2006/wordprocessingDrawing" xmlns:w10="urn:schemas-microsoft-com:office:word" xmlns:w="http://schemas.openxmlformats.org/wordprocessingml/2006/main" xmlns:w14="http://schemas.microsoft.com/office/word/2010/wordml" xmlns:w15="http://schemas.microsoft.com/office/word/2012/wordml" xmlns:w16cex="http://schemas.microsoft.com/office/word/2018/wordml/cex" xmlns:w16cid="http://schemas.microsoft.com/office/word/2016/wordml/cid" xmlns:w16="http://schemas.microsoft.com/office/word/2018/wordml" xmlns:w16du="http://schemas.microsoft.com/office/word/2023/wordml/word16du" xmlns:w16sdtdh="http://schemas.microsoft.com/office/word/2020/wordml/sdtdatahash" xmlns:w16se="http://schemas.microsoft.com/office/word/2015/wordml/symex" xmlns:wpg="http://schemas.microsoft.com/office/word/2010/wordprocessingGroup" xmlns:wpi="http://schemas.microsoft.com/office/word/2010/wordprocessingInk" xmlns:wne="http://schemas.microsoft.com/office/word/2006/wordml" xmlns:wps="http://schemas.microsoft.com/office/word/2010/wordprocessingShape" mc:Ignorable="w14 w15 w16se w16cid w16 w16cex w16sdtdh w16du wp14">
   <w:p>
     <w:pPr>
       <w:pStyle w:val="Rodap"/>
@@ -1540,7 +1837,7 @@
 </file>
 
 <file path=word/footer3.xml><?xml version="1.0" encoding="utf-8"?>
-<w:ftr xmlns:wpc="http://schemas.microsoft.com/office/word/2010/wordprocessingCanvas" xmlns:cx="http://schemas.microsoft.com/office/drawing/2014/chartex" xmlns:cx1="http://schemas.microsoft.com/office/drawing/2015/9/8/chartex" xmlns:cx2="http://schemas.microsoft.com/office/drawing/2015/10/21/chartex" xmlns:cx3="http://schemas.microsoft.com/office/drawing/2016/5/9/chartex" xmlns:cx4="http://schemas.microsoft.com/office/drawing/2016/5/10/chartex" xmlns:cx5="http://schemas.microsoft.com/office/drawing/2016/5/11/chartex" xmlns:cx6="http://schemas.microsoft.com/office/drawing/2016/5/12/chartex" xmlns:cx7="http://schemas.microsoft.com/office/drawing/2016/5/13/chartex" xmlns:cx8="http://schemas.microsoft.com/office/drawing/2016/5/14/chartex" xmlns:mc="http://schemas.openxmlformats.org/markup-compatibility/2006" xmlns:aink="http://schemas.microsoft.com/office/drawing/2016/ink" xmlns:am3d="http://schemas.microsoft.com/office/drawing/2017/model3d" xmlns:o="urn:schemas-microsoft-com:office:office" xmlns:oel="http://schemas.microsoft.com/office/2019/extlst" xmlns:r="http://schemas.openxmlformats.org/officeDocument/2006/relationships" xmlns:m="http://schemas.openxmlformats.org/officeDocument/2006/math" xmlns:v="urn:schemas-microsoft-com:vml" xmlns:wp14="http://schemas.microsoft.com/office/word/2010/wordprocessingDrawing" xmlns:wp="http://schemas.openxmlformats.org/drawingml/2006/wordprocessingDrawing" xmlns:w10="urn:schemas-microsoft-com:office:word" xmlns:w="http://schemas.openxmlformats.org/wordprocessingml/2006/main" xmlns:w14="http://schemas.microsoft.com/office/word/2010/wordml" xmlns:w15="http://schemas.microsoft.com/office/word/2012/wordml" xmlns:w16cex="http://schemas.microsoft.com/office/word/2018/wordml/cex" xmlns:w16cid="http://schemas.microsoft.com/office/word/2016/wordml/cid" xmlns:w16="http://schemas.microsoft.com/office/word/2018/wordml" xmlns:w16sdtdh="http://schemas.microsoft.com/office/word/2020/wordml/sdtdatahash" xmlns:w16se="http://schemas.microsoft.com/office/word/2015/wordml/symex" xmlns:wpg="http://schemas.microsoft.com/office/word/2010/wordprocessingGroup" xmlns:wpi="http://schemas.microsoft.com/office/word/2010/wordprocessingInk" xmlns:wne="http://schemas.microsoft.com/office/word/2006/wordml" xmlns:wps="http://schemas.microsoft.com/office/word/2010/wordprocessingShape" mc:Ignorable="w14 w15 w16se w16cid w16 w16cex w16sdtdh wp14">
+<w:ftr xmlns:wpc="http://schemas.microsoft.com/office/word/2010/wordprocessingCanvas" xmlns:cx="http://schemas.microsoft.com/office/drawing/2014/chartex" xmlns:cx1="http://schemas.microsoft.com/office/drawing/2015/9/8/chartex" xmlns:cx2="http://schemas.microsoft.com/office/drawing/2015/10/21/chartex" xmlns:cx3="http://schemas.microsoft.com/office/drawing/2016/5/9/chartex" xmlns:cx4="http://schemas.microsoft.com/office/drawing/2016/5/10/chartex" xmlns:cx5="http://schemas.microsoft.com/office/drawing/2016/5/11/chartex" xmlns:cx6="http://schemas.microsoft.com/office/drawing/2016/5/12/chartex" xmlns:cx7="http://schemas.microsoft.com/office/drawing/2016/5/13/chartex" xmlns:cx8="http://schemas.microsoft.com/office/drawing/2016/5/14/chartex" xmlns:mc="http://schemas.openxmlformats.org/markup-compatibility/2006" xmlns:aink="http://schemas.microsoft.com/office/drawing/2016/ink" xmlns:am3d="http://schemas.microsoft.com/office/drawing/2017/model3d" xmlns:o="urn:schemas-microsoft-com:office:office" xmlns:oel="http://schemas.microsoft.com/office/2019/extlst" xmlns:r="http://schemas.openxmlformats.org/officeDocument/2006/relationships" xmlns:m="http://schemas.openxmlformats.org/officeDocument/2006/math" xmlns:v="urn:schemas-microsoft-com:vml" xmlns:wp14="http://schemas.microsoft.com/office/word/2010/wordprocessingDrawing" xmlns:wp="http://schemas.openxmlformats.org/drawingml/2006/wordprocessingDrawing" xmlns:w10="urn:schemas-microsoft-com:office:word" xmlns:w="http://schemas.openxmlformats.org/wordprocessingml/2006/main" xmlns:w14="http://schemas.microsoft.com/office/word/2010/wordml" xmlns:w15="http://schemas.microsoft.com/office/word/2012/wordml" xmlns:w16cex="http://schemas.microsoft.com/office/word/2018/wordml/cex" xmlns:w16cid="http://schemas.microsoft.com/office/word/2016/wordml/cid" xmlns:w16="http://schemas.microsoft.com/office/word/2018/wordml" xmlns:w16du="http://schemas.microsoft.com/office/word/2023/wordml/word16du" xmlns:w16sdtdh="http://schemas.microsoft.com/office/word/2020/wordml/sdtdatahash" xmlns:w16se="http://schemas.microsoft.com/office/word/2015/wordml/symex" xmlns:wpg="http://schemas.microsoft.com/office/word/2010/wordprocessingGroup" xmlns:wpi="http://schemas.microsoft.com/office/word/2010/wordprocessingInk" xmlns:wne="http://schemas.microsoft.com/office/word/2006/wordml" xmlns:wps="http://schemas.microsoft.com/office/word/2010/wordprocessingShape" mc:Ignorable="w14 w15 w16se w16cid w16 w16cex w16sdtdh w16du wp14">
   <w:p>
     <w:pPr>
       <w:pStyle w:val="Rodap"/>
@@ -1550,7 +1847,7 @@
 </file>
 
 <file path=word/footnotes.xml><?xml version="1.0" encoding="utf-8"?>
-<w:footnotes xmlns:wpc="http://schemas.microsoft.com/office/word/2010/wordprocessingCanvas" xmlns:cx="http://schemas.microsoft.com/office/drawing/2014/chartex" xmlns:cx1="http://schemas.microsoft.com/office/drawing/2015/9/8/chartex" xmlns:cx2="http://schemas.microsoft.com/office/drawing/2015/10/21/chartex" xmlns:cx3="http://schemas.microsoft.com/office/drawing/2016/5/9/chartex" xmlns:cx4="http://schemas.microsoft.com/office/drawing/2016/5/10/chartex" xmlns:cx5="http://schemas.microsoft.com/office/drawing/2016/5/11/chartex" xmlns:cx6="http://schemas.microsoft.com/office/drawing/2016/5/12/chartex" xmlns:cx7="http://schemas.microsoft.com/office/drawing/2016/5/13/chartex" xmlns:cx8="http://schemas.microsoft.com/office/drawing/2016/5/14/chartex" xmlns:mc="http://schemas.openxmlformats.org/markup-compatibility/2006" xmlns:aink="http://schemas.microsoft.com/office/drawing/2016/ink" xmlns:am3d="http://schemas.microsoft.com/office/drawing/2017/model3d" xmlns:o="urn:schemas-microsoft-com:office:office" xmlns:oel="http://schemas.microsoft.com/office/2019/extlst" xmlns:r="http://schemas.openxmlformats.org/officeDocument/2006/relationships" xmlns:m="http://schemas.openxmlformats.org/officeDocument/2006/math" xmlns:v="urn:schemas-microsoft-com:vml" xmlns:wp14="http://schemas.microsoft.com/office/word/2010/wordprocessingDrawing" xmlns:wp="http://schemas.openxmlformats.org/drawingml/2006/wordprocessingDrawing" xmlns:w10="urn:schemas-microsoft-com:office:word" xmlns:w="http://schemas.openxmlformats.org/wordprocessingml/2006/main" xmlns:w14="http://schemas.microsoft.com/office/word/2010/wordml" xmlns:w15="http://schemas.microsoft.com/office/word/2012/wordml" xmlns:w16cex="http://schemas.microsoft.com/office/word/2018/wordml/cex" xmlns:w16cid="http://schemas.microsoft.com/office/word/2016/wordml/cid" xmlns:w16="http://schemas.microsoft.com/office/word/2018/wordml" xmlns:w16sdtdh="http://schemas.microsoft.com/office/word/2020/wordml/sdtdatahash" xmlns:w16se="http://schemas.microsoft.com/office/word/2015/wordml/symex" xmlns:wpg="http://schemas.microsoft.com/office/word/2010/wordprocessingGroup" xmlns:wpi="http://schemas.microsoft.com/office/word/2010/wordprocessingInk" xmlns:wne="http://schemas.microsoft.com/office/word/2006/wordml" xmlns:wps="http://schemas.microsoft.com/office/word/2010/wordprocessingShape" mc:Ignorable="w14 w15 w16se w16cid w16 w16cex w16sdtdh wp14">
+<w:footnotes xmlns:wpc="http://schemas.microsoft.com/office/word/2010/wordprocessingCanvas" xmlns:cx="http://schemas.microsoft.com/office/drawing/2014/chartex" xmlns:cx1="http://schemas.microsoft.com/office/drawing/2015/9/8/chartex" xmlns:cx2="http://schemas.microsoft.com/office/drawing/2015/10/21/chartex" xmlns:cx3="http://schemas.microsoft.com/office/drawing/2016/5/9/chartex" xmlns:cx4="http://schemas.microsoft.com/office/drawing/2016/5/10/chartex" xmlns:cx5="http://schemas.microsoft.com/office/drawing/2016/5/11/chartex" xmlns:cx6="http://schemas.microsoft.com/office/drawing/2016/5/12/chartex" xmlns:cx7="http://schemas.microsoft.com/office/drawing/2016/5/13/chartex" xmlns:cx8="http://schemas.microsoft.com/office/drawing/2016/5/14/chartex" xmlns:mc="http://schemas.openxmlformats.org/markup-compatibility/2006" xmlns:aink="http://schemas.microsoft.com/office/drawing/2016/ink" xmlns:am3d="http://schemas.microsoft.com/office/drawing/2017/model3d" xmlns:o="urn:schemas-microsoft-com:office:office" xmlns:oel="http://schemas.microsoft.com/office/2019/extlst" xmlns:r="http://schemas.openxmlformats.org/officeDocument/2006/relationships" xmlns:m="http://schemas.openxmlformats.org/officeDocument/2006/math" xmlns:v="urn:schemas-microsoft-com:vml" xmlns:wp14="http://schemas.microsoft.com/office/word/2010/wordprocessingDrawing" xmlns:wp="http://schemas.openxmlformats.org/drawingml/2006/wordprocessingDrawing" xmlns:w10="urn:schemas-microsoft-com:office:word" xmlns:w="http://schemas.openxmlformats.org/wordprocessingml/2006/main" xmlns:w14="http://schemas.microsoft.com/office/word/2010/wordml" xmlns:w15="http://schemas.microsoft.com/office/word/2012/wordml" xmlns:w16cex="http://schemas.microsoft.com/office/word/2018/wordml/cex" xmlns:w16cid="http://schemas.microsoft.com/office/word/2016/wordml/cid" xmlns:w16="http://schemas.microsoft.com/office/word/2018/wordml" xmlns:w16du="http://schemas.microsoft.com/office/word/2023/wordml/word16du" xmlns:w16sdtdh="http://schemas.microsoft.com/office/word/2020/wordml/sdtdatahash" xmlns:w16se="http://schemas.microsoft.com/office/word/2015/wordml/symex" xmlns:wpg="http://schemas.microsoft.com/office/word/2010/wordprocessingGroup" xmlns:wpi="http://schemas.microsoft.com/office/word/2010/wordprocessingInk" xmlns:wne="http://schemas.microsoft.com/office/word/2006/wordml" xmlns:wps="http://schemas.microsoft.com/office/word/2010/wordprocessingShape" mc:Ignorable="w14 w15 w16se w16cid w16 w16cex w16sdtdh w16du wp14">
   <w:footnote w:type="separator" w:id="-1">
     <w:p>
       <w:pPr>
@@ -1575,7 +1872,7 @@
 </file>
 
 <file path=word/header1.xml><?xml version="1.0" encoding="utf-8"?>
-<w:hdr xmlns:wpc="http://schemas.microsoft.com/office/word/2010/wordprocessingCanvas" xmlns:cx="http://schemas.microsoft.com/office/drawing/2014/chartex" xmlns:cx1="http://schemas.microsoft.com/office/drawing/2015/9/8/chartex" xmlns:cx2="http://schemas.microsoft.com/office/drawing/2015/10/21/chartex" xmlns:cx3="http://schemas.microsoft.com/office/drawing/2016/5/9/chartex" xmlns:cx4="http://schemas.microsoft.com/office/drawing/2016/5/10/chartex" xmlns:cx5="http://schemas.microsoft.com/office/drawing/2016/5/11/chartex" xmlns:cx6="http://schemas.microsoft.com/office/drawing/2016/5/12/chartex" xmlns:cx7="http://schemas.microsoft.com/office/drawing/2016/5/13/chartex" xmlns:cx8="http://schemas.microsoft.com/office/drawing/2016/5/14/chartex" xmlns:mc="http://schemas.openxmlformats.org/markup-compatibility/2006" xmlns:aink="http://schemas.microsoft.com/office/drawing/2016/ink" xmlns:am3d="http://schemas.microsoft.com/office/drawing/2017/model3d" xmlns:o="urn:schemas-microsoft-com:office:office" xmlns:oel="http://schemas.microsoft.com/office/2019/extlst" xmlns:r="http://schemas.openxmlformats.org/officeDocument/2006/relationships" xmlns:m="http://schemas.openxmlformats.org/officeDocument/2006/math" xmlns:v="urn:schemas-microsoft-com:vml" xmlns:wp14="http://schemas.microsoft.com/office/word/2010/wordprocessingDrawing" xmlns:wp="http://schemas.openxmlformats.org/drawingml/2006/wordprocessingDrawing" xmlns:w10="urn:schemas-microsoft-com:office:word" xmlns:w="http://schemas.openxmlformats.org/wordprocessingml/2006/main" xmlns:w14="http://schemas.microsoft.com/office/word/2010/wordml" xmlns:w15="http://schemas.microsoft.com/office/word/2012/wordml" xmlns:w16cex="http://schemas.microsoft.com/office/word/2018/wordml/cex" xmlns:w16cid="http://schemas.microsoft.com/office/word/2016/wordml/cid" xmlns:w16="http://schemas.microsoft.com/office/word/2018/wordml" xmlns:w16sdtdh="http://schemas.microsoft.com/office/word/2020/wordml/sdtdatahash" xmlns:w16se="http://schemas.microsoft.com/office/word/2015/wordml/symex" xmlns:wpg="http://schemas.microsoft.com/office/word/2010/wordprocessingGroup" xmlns:wpi="http://schemas.microsoft.com/office/word/2010/wordprocessingInk" xmlns:wne="http://schemas.microsoft.com/office/word/2006/wordml" xmlns:wps="http://schemas.microsoft.com/office/word/2010/wordprocessingShape" mc:Ignorable="w14 w15 w16se w16cid w16 w16cex w16sdtdh wp14">
+<w:hdr xmlns:wpc="http://schemas.microsoft.com/office/word/2010/wordprocessingCanvas" xmlns:cx="http://schemas.microsoft.com/office/drawing/2014/chartex" xmlns:cx1="http://schemas.microsoft.com/office/drawing/2015/9/8/chartex" xmlns:cx2="http://schemas.microsoft.com/office/drawing/2015/10/21/chartex" xmlns:cx3="http://schemas.microsoft.com/office/drawing/2016/5/9/chartex" xmlns:cx4="http://schemas.microsoft.com/office/drawing/2016/5/10/chartex" xmlns:cx5="http://schemas.microsoft.com/office/drawing/2016/5/11/chartex" xmlns:cx6="http://schemas.microsoft.com/office/drawing/2016/5/12/chartex" xmlns:cx7="http://schemas.microsoft.com/office/drawing/2016/5/13/chartex" xmlns:cx8="http://schemas.microsoft.com/office/drawing/2016/5/14/chartex" xmlns:mc="http://schemas.openxmlformats.org/markup-compatibility/2006" xmlns:aink="http://schemas.microsoft.com/office/drawing/2016/ink" xmlns:am3d="http://schemas.microsoft.com/office/drawing/2017/model3d" xmlns:o="urn:schemas-microsoft-com:office:office" xmlns:oel="http://schemas.microsoft.com/office/2019/extlst" xmlns:r="http://schemas.openxmlformats.org/officeDocument/2006/relationships" xmlns:m="http://schemas.openxmlformats.org/officeDocument/2006/math" xmlns:v="urn:schemas-microsoft-com:vml" xmlns:wp14="http://schemas.microsoft.com/office/word/2010/wordprocessingDrawing" xmlns:wp="http://schemas.openxmlformats.org/drawingml/2006/wordprocessingDrawing" xmlns:w10="urn:schemas-microsoft-com:office:word" xmlns:w="http://schemas.openxmlformats.org/wordprocessingml/2006/main" xmlns:w14="http://schemas.microsoft.com/office/word/2010/wordml" xmlns:w15="http://schemas.microsoft.com/office/word/2012/wordml" xmlns:w16cex="http://schemas.microsoft.com/office/word/2018/wordml/cex" xmlns:w16cid="http://schemas.microsoft.com/office/word/2016/wordml/cid" xmlns:w16="http://schemas.microsoft.com/office/word/2018/wordml" xmlns:w16du="http://schemas.microsoft.com/office/word/2023/wordml/word16du" xmlns:w16sdtdh="http://schemas.microsoft.com/office/word/2020/wordml/sdtdatahash" xmlns:w16se="http://schemas.microsoft.com/office/word/2015/wordml/symex" xmlns:wpg="http://schemas.microsoft.com/office/word/2010/wordprocessingGroup" xmlns:wpi="http://schemas.microsoft.com/office/word/2010/wordprocessingInk" xmlns:wne="http://schemas.microsoft.com/office/word/2006/wordml" xmlns:wps="http://schemas.microsoft.com/office/word/2010/wordprocessingShape" mc:Ignorable="w14 w15 w16se w16cid w16 w16cex w16sdtdh w16du wp14">
   <w:p>
     <w:pPr>
       <w:pStyle w:val="Cabealho"/>
@@ -1585,7 +1882,7 @@
 </file>
 
 <file path=word/header2.xml><?xml version="1.0" encoding="utf-8"?>
-<w:hdr xmlns:wpc="http://schemas.microsoft.com/office/word/2010/wordprocessingCanvas" xmlns:cx="http://schemas.microsoft.com/office/drawing/2014/chartex" xmlns:cx1="http://schemas.microsoft.com/office/drawing/2015/9/8/chartex" xmlns:cx2="http://schemas.microsoft.com/office/drawing/2015/10/21/chartex" xmlns:cx3="http://schemas.microsoft.com/office/drawing/2016/5/9/chartex" xmlns:cx4="http://schemas.microsoft.com/office/drawing/2016/5/10/chartex" xmlns:cx5="http://schemas.microsoft.com/office/drawing/2016/5/11/chartex" xmlns:cx6="http://schemas.microsoft.com/office/drawing/2016/5/12/chartex" xmlns:cx7="http://schemas.microsoft.com/office/drawing/2016/5/13/chartex" xmlns:cx8="http://schemas.microsoft.com/office/drawing/2016/5/14/chartex" xmlns:mc="http://schemas.openxmlformats.org/markup-compatibility/2006" xmlns:aink="http://schemas.microsoft.com/office/drawing/2016/ink" xmlns:am3d="http://schemas.microsoft.com/office/drawing/2017/model3d" xmlns:o="urn:schemas-microsoft-com:office:office" xmlns:oel="http://schemas.microsoft.com/office/2019/extlst" xmlns:r="http://schemas.openxmlformats.org/officeDocument/2006/relationships" xmlns:m="http://schemas.openxmlformats.org/officeDocument/2006/math" xmlns:v="urn:schemas-microsoft-com:vml" xmlns:wp14="http://schemas.microsoft.com/office/word/2010/wordprocessingDrawing" xmlns:wp="http://schemas.openxmlformats.org/drawingml/2006/wordprocessingDrawing" xmlns:w10="urn:schemas-microsoft-com:office:word" xmlns:w="http://schemas.openxmlformats.org/wordprocessingml/2006/main" xmlns:w14="http://schemas.microsoft.com/office/word/2010/wordml" xmlns:w15="http://schemas.microsoft.com/office/word/2012/wordml" xmlns:w16cex="http://schemas.microsoft.com/office/word/2018/wordml/cex" xmlns:w16cid="http://schemas.microsoft.com/office/word/2016/wordml/cid" xmlns:w16="http://schemas.microsoft.com/office/word/2018/wordml" xmlns:w16sdtdh="http://schemas.microsoft.com/office/word/2020/wordml/sdtdatahash" xmlns:w16se="http://schemas.microsoft.com/office/word/2015/wordml/symex" xmlns:wpg="http://schemas.microsoft.com/office/word/2010/wordprocessingGroup" xmlns:wpi="http://schemas.microsoft.com/office/word/2010/wordprocessingInk" xmlns:wne="http://schemas.microsoft.com/office/word/2006/wordml" xmlns:wps="http://schemas.microsoft.com/office/word/2010/wordprocessingShape" mc:Ignorable="w14 w15 w16se w16cid w16 w16cex w16sdtdh wp14">
+<w:hdr xmlns:wpc="http://schemas.microsoft.com/office/word/2010/wordprocessingCanvas" xmlns:cx="http://schemas.microsoft.com/office/drawing/2014/chartex" xmlns:cx1="http://schemas.microsoft.com/office/drawing/2015/9/8/chartex" xmlns:cx2="http://schemas.microsoft.com/office/drawing/2015/10/21/chartex" xmlns:cx3="http://schemas.microsoft.com/office/drawing/2016/5/9/chartex" xmlns:cx4="http://schemas.microsoft.com/office/drawing/2016/5/10/chartex" xmlns:cx5="http://schemas.microsoft.com/office/drawing/2016/5/11/chartex" xmlns:cx6="http://schemas.microsoft.com/office/drawing/2016/5/12/chartex" xmlns:cx7="http://schemas.microsoft.com/office/drawing/2016/5/13/chartex" xmlns:cx8="http://schemas.microsoft.com/office/drawing/2016/5/14/chartex" xmlns:mc="http://schemas.openxmlformats.org/markup-compatibility/2006" xmlns:aink="http://schemas.microsoft.com/office/drawing/2016/ink" xmlns:am3d="http://schemas.microsoft.com/office/drawing/2017/model3d" xmlns:o="urn:schemas-microsoft-com:office:office" xmlns:oel="http://schemas.microsoft.com/office/2019/extlst" xmlns:r="http://schemas.openxmlformats.org/officeDocument/2006/relationships" xmlns:m="http://schemas.openxmlformats.org/officeDocument/2006/math" xmlns:v="urn:schemas-microsoft-com:vml" xmlns:wp14="http://schemas.microsoft.com/office/word/2010/wordprocessingDrawing" xmlns:wp="http://schemas.openxmlformats.org/drawingml/2006/wordprocessingDrawing" xmlns:w10="urn:schemas-microsoft-com:office:word" xmlns:w="http://schemas.openxmlformats.org/wordprocessingml/2006/main" xmlns:w14="http://schemas.microsoft.com/office/word/2010/wordml" xmlns:w15="http://schemas.microsoft.com/office/word/2012/wordml" xmlns:w16cex="http://schemas.microsoft.com/office/word/2018/wordml/cex" xmlns:w16cid="http://schemas.microsoft.com/office/word/2016/wordml/cid" xmlns:w16="http://schemas.microsoft.com/office/word/2018/wordml" xmlns:w16du="http://schemas.microsoft.com/office/word/2023/wordml/word16du" xmlns:w16sdtdh="http://schemas.microsoft.com/office/word/2020/wordml/sdtdatahash" xmlns:w16se="http://schemas.microsoft.com/office/word/2015/wordml/symex" xmlns:wpg="http://schemas.microsoft.com/office/word/2010/wordprocessingGroup" xmlns:wpi="http://schemas.microsoft.com/office/word/2010/wordprocessingInk" xmlns:wne="http://schemas.microsoft.com/office/word/2006/wordml" xmlns:wps="http://schemas.microsoft.com/office/word/2010/wordprocessingShape" mc:Ignorable="w14 w15 w16se w16cid w16 w16cex w16sdtdh w16du wp14">
   <w:p>
     <w:pPr>
       <w:tabs>
@@ -1610,78 +1907,151 @@
         <w:bCs/>
         <w:noProof/>
         <w:kern w:val="36"/>
-        <w:sz w:val="48"/>
-        <w:szCs w:val="48"/>
+        <w:sz w:val="2"/>
+        <w:szCs w:val="2"/>
         <w:lang w:eastAsia="pt-BR"/>
       </w:rPr>
-      <w:drawing>
-        <wp:anchor distT="0" distB="0" distL="114300" distR="114300" simplePos="0" relativeHeight="251658240" behindDoc="1" locked="0" layoutInCell="1" allowOverlap="1" wp14:anchorId="7839A2B0" wp14:editId="0760BEEC">
-          <wp:simplePos x="0" y="0"/>
-          <wp:positionH relativeFrom="column">
-            <wp:posOffset>-371475</wp:posOffset>
-          </wp:positionH>
-          <wp:positionV relativeFrom="paragraph">
-            <wp:posOffset>226695</wp:posOffset>
-          </wp:positionV>
-          <wp:extent cx="1334135" cy="467995"/>
-          <wp:effectExtent l="0" t="0" r="0" b="8255"/>
-          <wp:wrapNone/>
-          <wp:docPr id="23" name="Imagem 23"/>
-          <wp:cNvGraphicFramePr>
-            <a:graphicFrameLocks xmlns:a="http://schemas.openxmlformats.org/drawingml/2006/main" noChangeAspect="1"/>
-          </wp:cNvGraphicFramePr>
-          <a:graphic xmlns:a="http://schemas.openxmlformats.org/drawingml/2006/main">
-            <a:graphicData uri="http://schemas.openxmlformats.org/drawingml/2006/picture">
-              <pic:pic xmlns:pic="http://schemas.openxmlformats.org/drawingml/2006/picture">
-                <pic:nvPicPr>
-                  <pic:cNvPr id="0" name="Picture 109"/>
-                  <pic:cNvPicPr>
-                    <a:picLocks noChangeAspect="1" noChangeArrowheads="1"/>
-                  </pic:cNvPicPr>
-                </pic:nvPicPr>
-                <pic:blipFill>
-                  <a:blip r:embed="rId1">
-                    <a:extLst>
-                      <a:ext uri="{28A0092B-C50C-407E-A947-70E740481C1C}">
-                        <a14:useLocalDpi xmlns:a14="http://schemas.microsoft.com/office/drawing/2010/main" val="0"/>
-                      </a:ext>
-                    </a:extLst>
-                  </a:blip>
-                  <a:srcRect/>
-                  <a:stretch>
-                    <a:fillRect/>
-                  </a:stretch>
-                </pic:blipFill>
-                <pic:spPr bwMode="auto">
-                  <a:xfrm>
-                    <a:off x="0" y="0"/>
-                    <a:ext cx="1334135" cy="467995"/>
-                  </a:xfrm>
-                  <a:prstGeom prst="rect">
-                    <a:avLst/>
-                  </a:prstGeom>
-                  <a:noFill/>
-                  <a:ln>
-                    <a:noFill/>
-                  </a:ln>
-                </pic:spPr>
-              </pic:pic>
-            </a:graphicData>
-          </a:graphic>
-          <wp14:sizeRelH relativeFrom="margin">
-            <wp14:pctWidth>0</wp14:pctWidth>
-          </wp14:sizeRelH>
-          <wp14:sizeRelV relativeFrom="margin">
-            <wp14:pctHeight>0</wp14:pctHeight>
-          </wp14:sizeRelV>
-        </wp:anchor>
-      </w:drawing>
+      <mc:AlternateContent>
+        <mc:Choice Requires="wpg">
+          <w:drawing>
+            <wp:anchor distT="0" distB="0" distL="114300" distR="114300" simplePos="0" relativeHeight="251662336" behindDoc="1" locked="0" layoutInCell="1" allowOverlap="1" wp14:anchorId="50611833" wp14:editId="58171719">
+              <wp:simplePos x="0" y="0"/>
+              <wp:positionH relativeFrom="column">
+                <wp:posOffset>-80727</wp:posOffset>
+              </wp:positionH>
+              <wp:positionV relativeFrom="paragraph">
+                <wp:posOffset>-33121</wp:posOffset>
+              </wp:positionV>
+              <wp:extent cx="5970748" cy="859790"/>
+              <wp:effectExtent l="0" t="0" r="0" b="0"/>
+              <wp:wrapNone/>
+              <wp:docPr id="197370094" name="Agrupar 1"/>
+              <wp:cNvGraphicFramePr/>
+              <a:graphic xmlns:a="http://schemas.openxmlformats.org/drawingml/2006/main">
+                <a:graphicData uri="http://schemas.microsoft.com/office/word/2010/wordprocessingGroup">
+                  <wpg:wgp>
+                    <wpg:cNvGrpSpPr/>
+                    <wpg:grpSpPr>
+                      <a:xfrm>
+                        <a:off x="0" y="0"/>
+                        <a:ext cx="5970748" cy="859790"/>
+                        <a:chOff x="0" y="0"/>
+                        <a:chExt cx="5970748" cy="859790"/>
+                      </a:xfrm>
+                    </wpg:grpSpPr>
+                    <pic:pic xmlns:pic="http://schemas.openxmlformats.org/drawingml/2006/picture">
+                      <pic:nvPicPr>
+                        <pic:cNvPr id="460049646" name="Imagem 1" descr="Logotipo&#10;&#10;Descrição gerada automaticamente"/>
+                        <pic:cNvPicPr>
+                          <a:picLocks noChangeAspect="1"/>
+                        </pic:cNvPicPr>
+                      </pic:nvPicPr>
+                      <pic:blipFill>
+                        <a:blip r:embed="rId1">
+                          <a:extLst>
+                            <a:ext uri="{28A0092B-C50C-407E-A947-70E740481C1C}">
+                              <a14:useLocalDpi xmlns:a14="http://schemas.microsoft.com/office/drawing/2010/main" val="0"/>
+                            </a:ext>
+                          </a:extLst>
+                        </a:blip>
+                        <a:srcRect/>
+                        <a:stretch>
+                          <a:fillRect/>
+                        </a:stretch>
+                      </pic:blipFill>
+                      <pic:spPr bwMode="auto">
+                        <a:xfrm>
+                          <a:off x="3508218" y="0"/>
+                          <a:ext cx="2462530" cy="859790"/>
+                        </a:xfrm>
+                        <a:prstGeom prst="rect">
+                          <a:avLst/>
+                        </a:prstGeom>
+                        <a:noFill/>
+                        <a:ln>
+                          <a:noFill/>
+                        </a:ln>
+                      </pic:spPr>
+                    </pic:pic>
+                    <pic:pic xmlns:pic="http://schemas.openxmlformats.org/drawingml/2006/picture">
+                      <pic:nvPicPr>
+                        <pic:cNvPr id="374942608" name="Imagem 25" descr="Desenho com traços pretos em fundo branco e letras pretas&#10;&#10;Descrição gerada automaticamente com confiança média"/>
+                        <pic:cNvPicPr>
+                          <a:picLocks noChangeAspect="1"/>
+                        </pic:cNvPicPr>
+                      </pic:nvPicPr>
+                      <pic:blipFill>
+                        <a:blip r:embed="rId2">
+                          <a:extLst>
+                            <a:ext uri="{28A0092B-C50C-407E-A947-70E740481C1C}">
+                              <a14:useLocalDpi xmlns:a14="http://schemas.microsoft.com/office/drawing/2010/main" val="0"/>
+                            </a:ext>
+                          </a:extLst>
+                        </a:blip>
+                        <a:srcRect/>
+                        <a:stretch>
+                          <a:fillRect/>
+                        </a:stretch>
+                      </pic:blipFill>
+                      <pic:spPr bwMode="auto">
+                        <a:xfrm>
+                          <a:off x="0" y="199177"/>
+                          <a:ext cx="2259965" cy="467995"/>
+                        </a:xfrm>
+                        <a:prstGeom prst="rect">
+                          <a:avLst/>
+                        </a:prstGeom>
+                        <a:noFill/>
+                        <a:ln>
+                          <a:noFill/>
+                        </a:ln>
+                      </pic:spPr>
+                    </pic:pic>
+                  </wpg:wgp>
+                </a:graphicData>
+              </a:graphic>
+            </wp:anchor>
+          </w:drawing>
+        </mc:Choice>
+        <mc:Fallback>
+          <w:pict>
+            <v:group w14:anchorId="52BC856E" id="Agrupar 1" o:spid="_x0000_s1026" style="position:absolute;margin-left:-6.35pt;margin-top:-2.6pt;width:470.15pt;height:67.7pt;z-index:-251654144" coordsize="59707,8597" o:gfxdata="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">
+              <v:shapetype id="_x0000_t75" coordsize="21600,21600" o:spt="75" o:preferrelative="t" path="m@4@5l@4@11@9@11@9@5xe" filled="f" stroked="f">
+                <v:stroke joinstyle="miter"/>
+                <v:formulas>
+                  <v:f eqn="if lineDrawn pixelLineWidth 0"/>
+                  <v:f eqn="sum @0 1 0"/>
+                  <v:f eqn="sum 0 0 @1"/>
+                  <v:f eqn="prod @2 1 2"/>
+                  <v:f eqn="prod @3 21600 pixelWidth"/>
+                  <v:f eqn="prod @3 21600 pixelHeight"/>
+                  <v:f eqn="sum @0 0 1"/>
+                  <v:f eqn="prod @6 1 2"/>
+                  <v:f eqn="prod @7 21600 pixelWidth"/>
+                  <v:f eqn="sum @8 21600 0"/>
+                  <v:f eqn="prod @7 21600 pixelHeight"/>
+                  <v:f eqn="sum @10 21600 0"/>
+                </v:formulas>
+                <v:path o:extrusionok="f" gradientshapeok="t" o:connecttype="rect"/>
+                <o:lock v:ext="edit" aspectratio="t"/>
+              </v:shapetype>
+              <v:shape id="Imagem 1" o:spid="_x0000_s1027" type="#_x0000_t75" alt="Logotipo&#10;&#10;Descrição gerada automaticamente" style="position:absolute;left:35082;width:24625;height:8597;visibility:visible;mso-wrap-style:square" o:gfxdata="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">
+                <v:imagedata r:id="rId3" o:title="Logotipo&#10;&#10;Descrição gerada automaticamente"/>
+              </v:shape>
+              <v:shape id="Imagem 25" o:spid="_x0000_s1028" type="#_x0000_t75" alt="Desenho com traços pretos em fundo branco e letras pretas&#10;&#10;Descrição gerada automaticamente com confiança média" style="position:absolute;top:1991;width:22599;height:4680;visibility:visible;mso-wrap-style:square" o:gfxdata="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">
+                <v:imagedata r:id="rId4" o:title="Desenho com traços pretos em fundo branco e letras pretas&#10;&#10;Descrição gerada automaticamente com confiança média"/>
+              </v:shape>
+            </v:group>
+          </w:pict>
+        </mc:Fallback>
+      </mc:AlternateContent>
     </w:r>
   </w:p>
   <w:p>
     <w:pPr>
       <w:tabs>
         <w:tab w:val="left" w:pos="2835"/>
+        <w:tab w:val="left" w:pos="7735"/>
       </w:tabs>
       <w:spacing w:before="100" w:beforeAutospacing="1" w:after="100" w:afterAutospacing="1" w:line="240" w:lineRule="auto"/>
       <w:ind w:left="284"/>
@@ -1700,74 +2070,12 @@
         <w:rFonts w:ascii="Times New Roman" w:eastAsia="Times New Roman" w:hAnsi="Times New Roman" w:cs="Times New Roman"/>
         <w:b/>
         <w:bCs/>
-        <w:noProof/>
         <w:kern w:val="36"/>
-        <w:sz w:val="48"/>
-        <w:szCs w:val="48"/>
+        <w:sz w:val="2"/>
+        <w:szCs w:val="2"/>
         <w:lang w:eastAsia="pt-BR"/>
       </w:rPr>
-      <w:drawing>
-        <wp:anchor distT="0" distB="0" distL="114300" distR="114300" simplePos="0" relativeHeight="251659264" behindDoc="1" locked="0" layoutInCell="1" allowOverlap="1" wp14:anchorId="63A77B1B" wp14:editId="648DB1D8">
-          <wp:simplePos x="0" y="0"/>
-          <wp:positionH relativeFrom="margin">
-            <wp:posOffset>4384675</wp:posOffset>
-          </wp:positionH>
-          <wp:positionV relativeFrom="paragraph">
-            <wp:posOffset>7620</wp:posOffset>
-          </wp:positionV>
-          <wp:extent cx="1600200" cy="467995"/>
-          <wp:effectExtent l="0" t="0" r="0" b="0"/>
-          <wp:wrapNone/>
-          <wp:docPr id="24" name="Imagem 24"/>
-          <wp:cNvGraphicFramePr>
-            <a:graphicFrameLocks xmlns:a="http://schemas.openxmlformats.org/drawingml/2006/main" noChangeAspect="1"/>
-          </wp:cNvGraphicFramePr>
-          <a:graphic xmlns:a="http://schemas.openxmlformats.org/drawingml/2006/main">
-            <a:graphicData uri="http://schemas.openxmlformats.org/drawingml/2006/picture">
-              <pic:pic xmlns:pic="http://schemas.openxmlformats.org/drawingml/2006/picture">
-                <pic:nvPicPr>
-                  <pic:cNvPr id="0" name="Picture 108"/>
-                  <pic:cNvPicPr>
-                    <a:picLocks noChangeAspect="1" noChangeArrowheads="1"/>
-                  </pic:cNvPicPr>
-                </pic:nvPicPr>
-                <pic:blipFill>
-                  <a:blip r:embed="rId2">
-                    <a:extLst>
-                      <a:ext uri="{28A0092B-C50C-407E-A947-70E740481C1C}">
-                        <a14:useLocalDpi xmlns:a14="http://schemas.microsoft.com/office/drawing/2010/main" val="0"/>
-                      </a:ext>
-                    </a:extLst>
-                  </a:blip>
-                  <a:srcRect/>
-                  <a:stretch>
-                    <a:fillRect/>
-                  </a:stretch>
-                </pic:blipFill>
-                <pic:spPr bwMode="auto">
-                  <a:xfrm>
-                    <a:off x="0" y="0"/>
-                    <a:ext cx="1600200" cy="467995"/>
-                  </a:xfrm>
-                  <a:prstGeom prst="rect">
-                    <a:avLst/>
-                  </a:prstGeom>
-                  <a:noFill/>
-                  <a:ln>
-                    <a:noFill/>
-                  </a:ln>
-                </pic:spPr>
-              </pic:pic>
-            </a:graphicData>
-          </a:graphic>
-          <wp14:sizeRelH relativeFrom="margin">
-            <wp14:pctWidth>0</wp14:pctWidth>
-          </wp14:sizeRelH>
-          <wp14:sizeRelV relativeFrom="margin">
-            <wp14:pctHeight>0</wp14:pctHeight>
-          </wp14:sizeRelV>
-        </wp:anchor>
-      </w:drawing>
+      <w:tab/>
     </w:r>
     <w:r>
       <w:rPr>
@@ -1801,67 +2109,6 @@
         <w:lang w:eastAsia="pt-BR"/>
       </w:rPr>
     </w:pPr>
-    <w:r>
-      <w:rPr>
-        <w:noProof/>
-      </w:rPr>
-      <w:drawing>
-        <wp:anchor distT="0" distB="0" distL="114300" distR="114300" simplePos="0" relativeHeight="251660288" behindDoc="1" locked="0" layoutInCell="1" allowOverlap="1" wp14:anchorId="58D370C2" wp14:editId="71327070">
-          <wp:simplePos x="0" y="0"/>
-          <wp:positionH relativeFrom="margin">
-            <wp:align>center</wp:align>
-          </wp:positionH>
-          <wp:positionV relativeFrom="paragraph">
-            <wp:posOffset>106045</wp:posOffset>
-          </wp:positionV>
-          <wp:extent cx="2260272" cy="468000"/>
-          <wp:effectExtent l="0" t="0" r="6985" b="8255"/>
-          <wp:wrapNone/>
-          <wp:docPr id="25" name="Imagem 25" descr="Desenho com traços pretos em fundo branco e letras pretas&#10;&#10;Descrição gerada automaticamente com confiança média"/>
-          <wp:cNvGraphicFramePr>
-            <a:graphicFrameLocks xmlns:a="http://schemas.openxmlformats.org/drawingml/2006/main" noChangeAspect="1"/>
-          </wp:cNvGraphicFramePr>
-          <a:graphic xmlns:a="http://schemas.openxmlformats.org/drawingml/2006/main">
-            <a:graphicData uri="http://schemas.openxmlformats.org/drawingml/2006/picture">
-              <pic:pic xmlns:pic="http://schemas.openxmlformats.org/drawingml/2006/picture">
-                <pic:nvPicPr>
-                  <pic:cNvPr id="1" name="Imagem 1" descr="Desenho com traços pretos em fundo branco e letras pretas&#10;&#10;Descrição gerada automaticamente com confiança média"/>
-                  <pic:cNvPicPr>
-                    <a:picLocks noChangeAspect="1" noChangeArrowheads="1"/>
-                  </pic:cNvPicPr>
-                </pic:nvPicPr>
-                <pic:blipFill>
-                  <a:blip r:embed="rId3">
-                    <a:extLst>
-                      <a:ext uri="{28A0092B-C50C-407E-A947-70E740481C1C}">
-                        <a14:useLocalDpi xmlns:a14="http://schemas.microsoft.com/office/drawing/2010/main" val="0"/>
-                      </a:ext>
-                    </a:extLst>
-                  </a:blip>
-                  <a:srcRect/>
-                  <a:stretch>
-                    <a:fillRect/>
-                  </a:stretch>
-                </pic:blipFill>
-                <pic:spPr bwMode="auto">
-                  <a:xfrm>
-                    <a:off x="0" y="0"/>
-                    <a:ext cx="2260272" cy="468000"/>
-                  </a:xfrm>
-                  <a:prstGeom prst="rect">
-                    <a:avLst/>
-                  </a:prstGeom>
-                  <a:noFill/>
-                  <a:ln>
-                    <a:noFill/>
-                  </a:ln>
-                </pic:spPr>
-              </pic:pic>
-            </a:graphicData>
-          </a:graphic>
-        </wp:anchor>
-      </w:drawing>
-    </w:r>
     <w:r>
       <w:rPr>
         <w:rFonts w:ascii="Times New Roman" w:eastAsia="Times New Roman" w:hAnsi="Times New Roman" w:cs="Times New Roman"/>
@@ -1913,7 +2160,7 @@
 </file>
 
 <file path=word/header3.xml><?xml version="1.0" encoding="utf-8"?>
-<w:hdr xmlns:wpc="http://schemas.microsoft.com/office/word/2010/wordprocessingCanvas" xmlns:cx="http://schemas.microsoft.com/office/drawing/2014/chartex" xmlns:cx1="http://schemas.microsoft.com/office/drawing/2015/9/8/chartex" xmlns:cx2="http://schemas.microsoft.com/office/drawing/2015/10/21/chartex" xmlns:cx3="http://schemas.microsoft.com/office/drawing/2016/5/9/chartex" xmlns:cx4="http://schemas.microsoft.com/office/drawing/2016/5/10/chartex" xmlns:cx5="http://schemas.microsoft.com/office/drawing/2016/5/11/chartex" xmlns:cx6="http://schemas.microsoft.com/office/drawing/2016/5/12/chartex" xmlns:cx7="http://schemas.microsoft.com/office/drawing/2016/5/13/chartex" xmlns:cx8="http://schemas.microsoft.com/office/drawing/2016/5/14/chartex" xmlns:mc="http://schemas.openxmlformats.org/markup-compatibility/2006" xmlns:aink="http://schemas.microsoft.com/office/drawing/2016/ink" xmlns:am3d="http://schemas.microsoft.com/office/drawing/2017/model3d" xmlns:o="urn:schemas-microsoft-com:office:office" xmlns:oel="http://schemas.microsoft.com/office/2019/extlst" xmlns:r="http://schemas.openxmlformats.org/officeDocument/2006/relationships" xmlns:m="http://schemas.openxmlformats.org/officeDocument/2006/math" xmlns:v="urn:schemas-microsoft-com:vml" xmlns:wp14="http://schemas.microsoft.com/office/word/2010/wordprocessingDrawing" xmlns:wp="http://schemas.openxmlformats.org/drawingml/2006/wordprocessingDrawing" xmlns:w10="urn:schemas-microsoft-com:office:word" xmlns:w="http://schemas.openxmlformats.org/wordprocessingml/2006/main" xmlns:w14="http://schemas.microsoft.com/office/word/2010/wordml" xmlns:w15="http://schemas.microsoft.com/office/word/2012/wordml" xmlns:w16cex="http://schemas.microsoft.com/office/word/2018/wordml/cex" xmlns:w16cid="http://schemas.microsoft.com/office/word/2016/wordml/cid" xmlns:w16="http://schemas.microsoft.com/office/word/2018/wordml" xmlns:w16sdtdh="http://schemas.microsoft.com/office/word/2020/wordml/sdtdatahash" xmlns:w16se="http://schemas.microsoft.com/office/word/2015/wordml/symex" xmlns:wpg="http://schemas.microsoft.com/office/word/2010/wordprocessingGroup" xmlns:wpi="http://schemas.microsoft.com/office/word/2010/wordprocessingInk" xmlns:wne="http://schemas.microsoft.com/office/word/2006/wordml" xmlns:wps="http://schemas.microsoft.com/office/word/2010/wordprocessingShape" mc:Ignorable="w14 w15 w16se w16cid w16 w16cex w16sdtdh wp14">
+<w:hdr xmlns:wpc="http://schemas.microsoft.com/office/word/2010/wordprocessingCanvas" xmlns:cx="http://schemas.microsoft.com/office/drawing/2014/chartex" xmlns:cx1="http://schemas.microsoft.com/office/drawing/2015/9/8/chartex" xmlns:cx2="http://schemas.microsoft.com/office/drawing/2015/10/21/chartex" xmlns:cx3="http://schemas.microsoft.com/office/drawing/2016/5/9/chartex" xmlns:cx4="http://schemas.microsoft.com/office/drawing/2016/5/10/chartex" xmlns:cx5="http://schemas.microsoft.com/office/drawing/2016/5/11/chartex" xmlns:cx6="http://schemas.microsoft.com/office/drawing/2016/5/12/chartex" xmlns:cx7="http://schemas.microsoft.com/office/drawing/2016/5/13/chartex" xmlns:cx8="http://schemas.microsoft.com/office/drawing/2016/5/14/chartex" xmlns:mc="http://schemas.openxmlformats.org/markup-compatibility/2006" xmlns:aink="http://schemas.microsoft.com/office/drawing/2016/ink" xmlns:am3d="http://schemas.microsoft.com/office/drawing/2017/model3d" xmlns:o="urn:schemas-microsoft-com:office:office" xmlns:oel="http://schemas.microsoft.com/office/2019/extlst" xmlns:r="http://schemas.openxmlformats.org/officeDocument/2006/relationships" xmlns:m="http://schemas.openxmlformats.org/officeDocument/2006/math" xmlns:v="urn:schemas-microsoft-com:vml" xmlns:wp14="http://schemas.microsoft.com/office/word/2010/wordprocessingDrawing" xmlns:wp="http://schemas.openxmlformats.org/drawingml/2006/wordprocessingDrawing" xmlns:w10="urn:schemas-microsoft-com:office:word" xmlns:w="http://schemas.openxmlformats.org/wordprocessingml/2006/main" xmlns:w14="http://schemas.microsoft.com/office/word/2010/wordml" xmlns:w15="http://schemas.microsoft.com/office/word/2012/wordml" xmlns:w16cex="http://schemas.microsoft.com/office/word/2018/wordml/cex" xmlns:w16cid="http://schemas.microsoft.com/office/word/2016/wordml/cid" xmlns:w16="http://schemas.microsoft.com/office/word/2018/wordml" xmlns:w16du="http://schemas.microsoft.com/office/word/2023/wordml/word16du" xmlns:w16sdtdh="http://schemas.microsoft.com/office/word/2020/wordml/sdtdatahash" xmlns:w16se="http://schemas.microsoft.com/office/word/2015/wordml/symex" xmlns:wpg="http://schemas.microsoft.com/office/word/2010/wordprocessingGroup" xmlns:wpi="http://schemas.microsoft.com/office/word/2010/wordprocessingInk" xmlns:wne="http://schemas.microsoft.com/office/word/2006/wordml" xmlns:wps="http://schemas.microsoft.com/office/word/2010/wordprocessingShape" mc:Ignorable="w14 w15 w16se w16cid w16 w16cex w16sdtdh w16du wp14">
   <w:p>
     <w:pPr>
       <w:pStyle w:val="Cabealho"/>
@@ -1923,7 +2170,7 @@
 </file>
 
 <file path=word/numbering.xml><?xml version="1.0" encoding="utf-8"?>
-<w:numbering xmlns:wpc="http://schemas.microsoft.com/office/word/2010/wordprocessingCanvas" xmlns:cx="http://schemas.microsoft.com/office/drawing/2014/chartex" xmlns:cx1="http://schemas.microsoft.com/office/drawing/2015/9/8/chartex" xmlns:cx2="http://schemas.microsoft.com/office/drawing/2015/10/21/chartex" xmlns:cx3="http://schemas.microsoft.com/office/drawing/2016/5/9/chartex" xmlns:cx4="http://schemas.microsoft.com/office/drawing/2016/5/10/chartex" xmlns:cx5="http://schemas.microsoft.com/office/drawing/2016/5/11/chartex" xmlns:cx6="http://schemas.microsoft.com/office/drawing/2016/5/12/chartex" xmlns:cx7="http://schemas.microsoft.com/office/drawing/2016/5/13/chartex" xmlns:cx8="http://schemas.microsoft.com/office/drawing/2016/5/14/chartex" xmlns:mc="http://schemas.openxmlformats.org/markup-compatibility/2006" xmlns:aink="http://schemas.microsoft.com/office/drawing/2016/ink" xmlns:am3d="http://schemas.microsoft.com/office/drawing/2017/model3d" xmlns:o="urn:schemas-microsoft-com:office:office" xmlns:oel="http://schemas.microsoft.com/office/2019/extlst" xmlns:r="http://schemas.openxmlformats.org/officeDocument/2006/relationships" xmlns:m="http://schemas.openxmlformats.org/officeDocument/2006/math" xmlns:v="urn:schemas-microsoft-com:vml" xmlns:wp14="http://schemas.microsoft.com/office/word/2010/wordprocessingDrawing" xmlns:wp="http://schemas.openxmlformats.org/drawingml/2006/wordprocessingDrawing" xmlns:w10="urn:schemas-microsoft-com:office:word" xmlns:w="http://schemas.openxmlformats.org/wordprocessingml/2006/main" xmlns:w14="http://schemas.microsoft.com/office/word/2010/wordml" xmlns:w15="http://schemas.microsoft.com/office/word/2012/wordml" xmlns:w16cex="http://schemas.microsoft.com/office/word/2018/wordml/cex" xmlns:w16cid="http://schemas.microsoft.com/office/word/2016/wordml/cid" xmlns:w16="http://schemas.microsoft.com/office/word/2018/wordml" xmlns:w16sdtdh="http://schemas.microsoft.com/office/word/2020/wordml/sdtdatahash" xmlns:w16se="http://schemas.microsoft.com/office/word/2015/wordml/symex" xmlns:wpg="http://schemas.microsoft.com/office/word/2010/wordprocessingGroup" xmlns:wpi="http://schemas.microsoft.com/office/word/2010/wordprocessingInk" xmlns:wne="http://schemas.microsoft.com/office/word/2006/wordml" xmlns:wps="http://schemas.microsoft.com/office/word/2010/wordprocessingShape" mc:Ignorable="w14 w15 w16se w16cid w16 w16cex w16sdtdh wp14">
+<w:numbering xmlns:wpc="http://schemas.microsoft.com/office/word/2010/wordprocessingCanvas" xmlns:cx="http://schemas.microsoft.com/office/drawing/2014/chartex" xmlns:cx1="http://schemas.microsoft.com/office/drawing/2015/9/8/chartex" xmlns:cx2="http://schemas.microsoft.com/office/drawing/2015/10/21/chartex" xmlns:cx3="http://schemas.microsoft.com/office/drawing/2016/5/9/chartex" xmlns:cx4="http://schemas.microsoft.com/office/drawing/2016/5/10/chartex" xmlns:cx5="http://schemas.microsoft.com/office/drawing/2016/5/11/chartex" xmlns:cx6="http://schemas.microsoft.com/office/drawing/2016/5/12/chartex" xmlns:cx7="http://schemas.microsoft.com/office/drawing/2016/5/13/chartex" xmlns:cx8="http://schemas.microsoft.com/office/drawing/2016/5/14/chartex" xmlns:mc="http://schemas.openxmlformats.org/markup-compatibility/2006" xmlns:aink="http://schemas.microsoft.com/office/drawing/2016/ink" xmlns:am3d="http://schemas.microsoft.com/office/drawing/2017/model3d" xmlns:o="urn:schemas-microsoft-com:office:office" xmlns:oel="http://schemas.microsoft.com/office/2019/extlst" xmlns:r="http://schemas.openxmlformats.org/officeDocument/2006/relationships" xmlns:m="http://schemas.openxmlformats.org/officeDocument/2006/math" xmlns:v="urn:schemas-microsoft-com:vml" xmlns:wp14="http://schemas.microsoft.com/office/word/2010/wordprocessingDrawing" xmlns:wp="http://schemas.openxmlformats.org/drawingml/2006/wordprocessingDrawing" xmlns:w10="urn:schemas-microsoft-com:office:word" xmlns:w="http://schemas.openxmlformats.org/wordprocessingml/2006/main" xmlns:w14="http://schemas.microsoft.com/office/word/2010/wordml" xmlns:w15="http://schemas.microsoft.com/office/word/2012/wordml" xmlns:w16cex="http://schemas.microsoft.com/office/word/2018/wordml/cex" xmlns:w16cid="http://schemas.microsoft.com/office/word/2016/wordml/cid" xmlns:w16="http://schemas.microsoft.com/office/word/2018/wordml" xmlns:w16du="http://schemas.microsoft.com/office/word/2023/wordml/word16du" xmlns:w16sdtdh="http://schemas.microsoft.com/office/word/2020/wordml/sdtdatahash" xmlns:w16se="http://schemas.microsoft.com/office/word/2015/wordml/symex" xmlns:wpg="http://schemas.microsoft.com/office/word/2010/wordprocessingGroup" xmlns:wpi="http://schemas.microsoft.com/office/word/2010/wordprocessingInk" xmlns:wne="http://schemas.microsoft.com/office/word/2006/wordml" xmlns:wps="http://schemas.microsoft.com/office/word/2010/wordprocessingShape" mc:Ignorable="w14 w15 w16se w16cid w16 w16cex w16sdtdh w16du wp14">
   <w:abstractNum w:abstractNumId="0" w15:restartNumberingAfterBreak="0">
     <w:nsid w:val="0A62074D"/>
     <w:multiLevelType w:val="hybridMultilevel"/>
@@ -2287,7 +2534,7 @@
 </file>
 
 <file path=word/styles.xml><?xml version="1.0" encoding="utf-8"?>
-<w:styles xmlns:mc="http://schemas.openxmlformats.org/markup-compatibility/2006" xmlns:r="http://schemas.openxmlformats.org/officeDocument/2006/relationships" xmlns:w="http://schemas.openxmlformats.org/wordprocessingml/2006/main" xmlns:w14="http://schemas.microsoft.com/office/word/2010/wordml" xmlns:w15="http://schemas.microsoft.com/office/word/2012/wordml" xmlns:w16cex="http://schemas.microsoft.com/office/word/2018/wordml/cex" xmlns:w16cid="http://schemas.microsoft.com/office/word/2016/wordml/cid" xmlns:w16="http://schemas.microsoft.com/office/word/2018/wordml" xmlns:w16sdtdh="http://schemas.microsoft.com/office/word/2020/wordml/sdtdatahash" xmlns:w16se="http://schemas.microsoft.com/office/word/2015/wordml/symex" mc:Ignorable="w14 w15 w16se w16cid w16 w16cex w16sdtdh">
+<w:styles xmlns:mc="http://schemas.openxmlformats.org/markup-compatibility/2006" xmlns:r="http://schemas.openxmlformats.org/officeDocument/2006/relationships" xmlns:w="http://schemas.openxmlformats.org/wordprocessingml/2006/main" xmlns:w14="http://schemas.microsoft.com/office/word/2010/wordml" xmlns:w15="http://schemas.microsoft.com/office/word/2012/wordml" xmlns:w16cex="http://schemas.microsoft.com/office/word/2018/wordml/cex" xmlns:w16cid="http://schemas.microsoft.com/office/word/2016/wordml/cid" xmlns:w16="http://schemas.microsoft.com/office/word/2018/wordml" xmlns:w16du="http://schemas.microsoft.com/office/word/2023/wordml/word16du" xmlns:w16sdtdh="http://schemas.microsoft.com/office/word/2020/wordml/sdtdatahash" xmlns:w16se="http://schemas.microsoft.com/office/word/2015/wordml/symex" mc:Ignorable="w14 w15 w16se w16cid w16 w16cex w16sdtdh w16du">
   <w:docDefaults>
     <w:rPrDefault>
       <w:rPr>

--- a/1-English/Bingo-English-Vocabulary.docx
+++ b/1-English/Bingo-English-Vocabulary.docx
@@ -2089,6 +2089,18 @@
       </w:rPr>
       <w:tab/>
     </w:r>
+    <w:r>
+      <w:rPr>
+        <w:rFonts w:ascii="Times New Roman" w:eastAsia="Times New Roman" w:hAnsi="Times New Roman" w:cs="Times New Roman"/>
+        <w:b/>
+        <w:bCs/>
+        <w:kern w:val="36"/>
+        <w:sz w:val="2"/>
+        <w:szCs w:val="2"/>
+        <w:lang w:eastAsia="pt-BR"/>
+      </w:rPr>
+      <w:tab/>
+    </w:r>
   </w:p>
   <w:p>
     <w:pPr>
@@ -2096,6 +2108,7 @@
         <w:tab w:val="left" w:pos="3000"/>
         <w:tab w:val="left" w:pos="3810"/>
         <w:tab w:val="center" w:pos="4607"/>
+        <w:tab w:val="left" w:pos="7735"/>
       </w:tabs>
       <w:spacing w:before="100" w:beforeAutospacing="1" w:after="100" w:afterAutospacing="1" w:line="240" w:lineRule="auto"/>
       <w:ind w:left="284"/>
@@ -2109,6 +2122,18 @@
         <w:lang w:eastAsia="pt-BR"/>
       </w:rPr>
     </w:pPr>
+    <w:r>
+      <w:rPr>
+        <w:rFonts w:ascii="Times New Roman" w:eastAsia="Times New Roman" w:hAnsi="Times New Roman" w:cs="Times New Roman"/>
+        <w:b/>
+        <w:bCs/>
+        <w:kern w:val="36"/>
+        <w:sz w:val="48"/>
+        <w:szCs w:val="48"/>
+        <w:lang w:eastAsia="pt-BR"/>
+      </w:rPr>
+      <w:tab/>
+    </w:r>
     <w:r>
       <w:rPr>
         <w:rFonts w:ascii="Times New Roman" w:eastAsia="Times New Roman" w:hAnsi="Times New Roman" w:cs="Times New Roman"/>
